--- a/Report and supplemental material/Website REPORT draft_6thDec.docx
+++ b/Report and supplemental material/Website REPORT draft_6thDec.docx
@@ -1617,6 +1617,19 @@
           <w:rFonts w:asciiTheme="minorHAnsi" w:hAnsiTheme="minorHAnsi" w:cstheme="minorHAnsi"/>
         </w:rPr>
         <w:t>- single JS and CSS files</w:t>
+      </w:r>
+    </w:p>
+    <w:p>
+      <w:pPr>
+        <w:rPr>
+          <w:rFonts w:asciiTheme="minorHAnsi" w:hAnsiTheme="minorHAnsi" w:cstheme="minorHAnsi"/>
+        </w:rPr>
+      </w:pPr>
+      <w:r>
+        <w:rPr>
+          <w:rFonts w:asciiTheme="minorHAnsi" w:hAnsiTheme="minorHAnsi" w:cstheme="minorHAnsi"/>
+        </w:rPr>
+        <w:t>- In real life we would minify the code</w:t>
       </w:r>
     </w:p>
     <w:p>
@@ -5694,25 +5707,6 @@
 </file>
 
 <file path=customXml/item1.xml><?xml version="1.0" encoding="utf-8"?>
-<?mso-contentType ?>
-<FormTemplates xmlns="http://schemas.microsoft.com/sharepoint/v3/contenttype/forms">
-  <Display>DocumentLibraryForm</Display>
-  <Edit>DocumentLibraryForm</Edit>
-  <New>DocumentLibraryForm</New>
-</FormTemplates>
-</file>
-
-<file path=customXml/item2.xml><?xml version="1.0" encoding="utf-8"?>
-<p:properties xmlns:p="http://schemas.microsoft.com/office/2006/metadata/properties" xmlns:xsi="http://www.w3.org/2001/XMLSchema-instance" xmlns:pc="http://schemas.microsoft.com/office/infopath/2007/PartnerControls">
-  <documentManagement/>
-</p:properties>
-</file>
-
-<file path=customXml/item3.xml><?xml version="1.0" encoding="utf-8"?>
-<b:Sources xmlns:b="http://schemas.openxmlformats.org/officeDocument/2006/bibliography" xmlns="http://schemas.openxmlformats.org/officeDocument/2006/bibliography" SelectedStyle="\APASixthEditionOfficeOnline.xsl" StyleName="APA" Version="6"/>
-</file>
-
-<file path=customXml/item4.xml><?xml version="1.0" encoding="utf-8"?>
 <ct:contentTypeSchema xmlns:ct="http://schemas.microsoft.com/office/2006/metadata/contentType" xmlns:ma="http://schemas.microsoft.com/office/2006/metadata/properties/metaAttributes" ct:_="" ma:_="" ma:contentTypeName="Document" ma:contentTypeID="0x010100AE76E4647F10B24FB3D5A4938B327C44" ma:contentTypeVersion="12" ma:contentTypeDescription="Create a new document." ma:contentTypeScope="" ma:versionID="b6feea74c4ba4aa31de84bab4e26c496">
   <xsd:schema xmlns:xsd="http://www.w3.org/2001/XMLSchema" xmlns:xs="http://www.w3.org/2001/XMLSchema" xmlns:p="http://schemas.microsoft.com/office/2006/metadata/properties" xmlns:ns2="7cc86d4e-ae33-4e3c-8257-e555dad90991" xmlns:ns3="0eb3742e-92fd-4af5-94c0-5ab8f5881fd6" targetNamespace="http://schemas.microsoft.com/office/2006/metadata/properties" ma:root="true" ma:fieldsID="982f9bacb0a1cd5afe8a6444cda8e4b7" ns2:_="" ns3:_="">
     <xsd:import namespace="7cc86d4e-ae33-4e3c-8257-e555dad90991"/>
@@ -5929,32 +5923,26 @@
 </ct:contentTypeSchema>
 </file>
 
-<file path=customXml/itemProps1.xml><?xml version="1.0" encoding="utf-8"?>
-<ds:datastoreItem xmlns:ds="http://schemas.openxmlformats.org/officeDocument/2006/customXml" ds:itemID="{C2967389-D016-4011-B0E9-19F57B08FAE1}">
-  <ds:schemaRefs>
-    <ds:schemaRef ds:uri="http://schemas.microsoft.com/sharepoint/v3/contenttype/forms"/>
-  </ds:schemaRefs>
-</ds:datastoreItem>
+<file path=customXml/item2.xml><?xml version="1.0" encoding="utf-8"?>
+<b:Sources xmlns:b="http://schemas.openxmlformats.org/officeDocument/2006/bibliography" xmlns="http://schemas.openxmlformats.org/officeDocument/2006/bibliography" SelectedStyle="\APASixthEditionOfficeOnline.xsl" StyleName="APA" Version="6"/>
 </file>
 
-<file path=customXml/itemProps2.xml><?xml version="1.0" encoding="utf-8"?>
-<ds:datastoreItem xmlns:ds="http://schemas.openxmlformats.org/officeDocument/2006/customXml" ds:itemID="{7523D655-241F-44E5-8770-310C3055E6F8}">
-  <ds:schemaRefs>
-    <ds:schemaRef ds:uri="http://schemas.microsoft.com/office/2006/metadata/properties"/>
-    <ds:schemaRef ds:uri="http://schemas.microsoft.com/office/infopath/2007/PartnerControls"/>
-  </ds:schemaRefs>
-</ds:datastoreItem>
+<file path=customXml/item3.xml><?xml version="1.0" encoding="utf-8"?>
+<p:properties xmlns:p="http://schemas.microsoft.com/office/2006/metadata/properties" xmlns:xsi="http://www.w3.org/2001/XMLSchema-instance" xmlns:pc="http://schemas.microsoft.com/office/infopath/2007/PartnerControls">
+  <documentManagement/>
+</p:properties>
 </file>
 
-<file path=customXml/itemProps3.xml><?xml version="1.0" encoding="utf-8"?>
-<ds:datastoreItem xmlns:ds="http://schemas.openxmlformats.org/officeDocument/2006/customXml" ds:itemID="{DAA80CEF-A834-4C3D-8126-2C8F2797D04B}">
-  <ds:schemaRefs>
-    <ds:schemaRef ds:uri="http://schemas.openxmlformats.org/officeDocument/2006/bibliography"/>
-  </ds:schemaRefs>
-</ds:datastoreItem>
+<file path=customXml/item4.xml><?xml version="1.0" encoding="utf-8"?>
+<?mso-contentType ?>
+<FormTemplates xmlns="http://schemas.microsoft.com/sharepoint/v3/contenttype/forms">
+  <Display>DocumentLibraryForm</Display>
+  <Edit>DocumentLibraryForm</Edit>
+  <New>DocumentLibraryForm</New>
+</FormTemplates>
 </file>
 
-<file path=customXml/itemProps4.xml><?xml version="1.0" encoding="utf-8"?>
+<file path=customXml/itemProps1.xml><?xml version="1.0" encoding="utf-8"?>
 <ds:datastoreItem xmlns:ds="http://schemas.openxmlformats.org/officeDocument/2006/customXml" ds:itemID="{D80D5866-4DAD-4E7E-A32B-87A5DD45695E}">
   <ds:schemaRefs>
     <ds:schemaRef ds:uri="http://schemas.microsoft.com/office/2006/metadata/contentType"/>
@@ -5971,4 +5959,29 @@
     <ds:schemaRef ds:uri="http://schemas.microsoft.com/internal/obd"/>
   </ds:schemaRefs>
 </ds:datastoreItem>
+</file>
+
+<file path=customXml/itemProps2.xml><?xml version="1.0" encoding="utf-8"?>
+<ds:datastoreItem xmlns:ds="http://schemas.openxmlformats.org/officeDocument/2006/customXml" ds:itemID="{DAA80CEF-A834-4C3D-8126-2C8F2797D04B}">
+  <ds:schemaRefs>
+    <ds:schemaRef ds:uri="http://schemas.openxmlformats.org/officeDocument/2006/bibliography"/>
+  </ds:schemaRefs>
+</ds:datastoreItem>
+</file>
+
+<file path=customXml/itemProps3.xml><?xml version="1.0" encoding="utf-8"?>
+<ds:datastoreItem xmlns:ds="http://schemas.openxmlformats.org/officeDocument/2006/customXml" ds:itemID="{7523D655-241F-44E5-8770-310C3055E6F8}">
+  <ds:schemaRefs>
+    <ds:schemaRef ds:uri="http://schemas.microsoft.com/office/2006/metadata/properties"/>
+    <ds:schemaRef ds:uri="http://schemas.microsoft.com/office/infopath/2007/PartnerControls"/>
+  </ds:schemaRefs>
+</ds:datastoreItem>
+</file>
+
+<file path=customXml/itemProps4.xml><?xml version="1.0" encoding="utf-8"?>
+<ds:datastoreItem xmlns:ds="http://schemas.openxmlformats.org/officeDocument/2006/customXml" ds:itemID="{C2967389-D016-4011-B0E9-19F57B08FAE1}">
+  <ds:schemaRefs>
+    <ds:schemaRef ds:uri="http://schemas.microsoft.com/sharepoint/v3/contenttype/forms"/>
+  </ds:schemaRefs>
+</ds:datastoreItem>
 </file>
--- a/Report and supplemental material/Website REPORT draft_6thDec.docx
+++ b/Report and supplemental material/Website REPORT draft_6thDec.docx
@@ -1532,7 +1532,7 @@
         <w:rPr>
           <w:rFonts w:asciiTheme="minorHAnsi" w:hAnsiTheme="minorHAnsi" w:cstheme="minorHAnsi"/>
         </w:rPr>
-        <w:t>https://en.rakko.tools/tools/58/</w:t>
+        <w:t>https://validator.w3.org/</w:t>
       </w:r>
     </w:p>
     <w:p>
@@ -3206,18 +3206,7 @@
                 <w:szCs w:val="20"/>
                 <w:lang w:val="en-IE"/>
               </w:rPr>
-              <w:t xml:space="preserve">Extensive functionality outside of the scope of what was covered in </w:t>
-            </w:r>
-            <w:r>
-              <w:rPr>
-                <w:rStyle w:val="normaltextrun"/>
-                <w:rFonts w:asciiTheme="minorHAnsi" w:hAnsiTheme="minorHAnsi" w:cstheme="minorHAnsi"/>
-                <w:sz w:val="20"/>
-                <w:szCs w:val="20"/>
-                <w:lang w:val="en-IE"/>
-              </w:rPr>
-              <w:lastRenderedPageBreak/>
-              <w:t>class. Visually appealing and easy to use.</w:t>
+              <w:t>Extensive functionality outside of the scope of what was covered in class. Visually appealing and easy to use.</w:t>
             </w:r>
             <w:r>
               <w:rPr>
@@ -3261,7 +3250,6 @@
                 <w:szCs w:val="20"/>
                 <w:lang w:val="en-IE"/>
               </w:rPr>
-              <w:lastRenderedPageBreak/>
               <w:t>Functionality outside of the scope of what was covered in class</w:t>
             </w:r>
             <w:r>
@@ -3272,18 +3260,7 @@
                 <w:szCs w:val="20"/>
                 <w:lang w:val="en-IE"/>
               </w:rPr>
-              <w:t xml:space="preserve">. Visually </w:t>
-            </w:r>
-            <w:r>
-              <w:rPr>
-                <w:rStyle w:val="normaltextrun"/>
-                <w:rFonts w:asciiTheme="minorHAnsi" w:hAnsiTheme="minorHAnsi" w:cstheme="minorHAnsi"/>
-                <w:sz w:val="20"/>
-                <w:szCs w:val="20"/>
-                <w:lang w:val="en-IE"/>
-              </w:rPr>
-              <w:lastRenderedPageBreak/>
-              <w:t>appealing and easy to use.</w:t>
+              <w:t>. Visually appealing and easy to use.</w:t>
             </w:r>
             <w:r>
               <w:rPr>
@@ -3327,7 +3304,6 @@
                 <w:szCs w:val="20"/>
                 <w:lang w:val="en-IE"/>
               </w:rPr>
-              <w:lastRenderedPageBreak/>
               <w:t>Some basic functionality or without errors.</w:t>
             </w:r>
             <w:r>
@@ -3381,18 +3357,7 @@
                 <w:szCs w:val="20"/>
                 <w:lang w:val="en-IE"/>
               </w:rPr>
-              <w:t xml:space="preserve">Some basic functionality or </w:t>
-            </w:r>
-            <w:r>
-              <w:rPr>
-                <w:rStyle w:val="normaltextrun"/>
-                <w:rFonts w:asciiTheme="minorHAnsi" w:hAnsiTheme="minorHAnsi" w:cstheme="minorHAnsi"/>
-                <w:sz w:val="20"/>
-                <w:szCs w:val="20"/>
-                <w:lang w:val="en-IE"/>
-              </w:rPr>
-              <w:lastRenderedPageBreak/>
-              <w:t>functionality with errors.</w:t>
+              <w:t>Some basic functionality or functionality with errors.</w:t>
             </w:r>
             <w:r>
               <w:rPr>
@@ -3436,7 +3401,6 @@
                 <w:szCs w:val="20"/>
                 <w:lang w:val="en-IE"/>
               </w:rPr>
-              <w:lastRenderedPageBreak/>
               <w:t>Minimal JavaScript. </w:t>
             </w:r>
             <w:r>
@@ -3844,6 +3808,7 @@
                 <w:highlight w:val="yellow"/>
                 <w:lang w:val="en-IE"/>
               </w:rPr>
+              <w:lastRenderedPageBreak/>
               <w:t>Testing</w:t>
             </w:r>
             <w:r>
@@ -5707,6 +5672,25 @@
 </file>
 
 <file path=customXml/item1.xml><?xml version="1.0" encoding="utf-8"?>
+<?mso-contentType ?>
+<FormTemplates xmlns="http://schemas.microsoft.com/sharepoint/v3/contenttype/forms">
+  <Display>DocumentLibraryForm</Display>
+  <Edit>DocumentLibraryForm</Edit>
+  <New>DocumentLibraryForm</New>
+</FormTemplates>
+</file>
+
+<file path=customXml/item2.xml><?xml version="1.0" encoding="utf-8"?>
+<p:properties xmlns:p="http://schemas.microsoft.com/office/2006/metadata/properties" xmlns:xsi="http://www.w3.org/2001/XMLSchema-instance" xmlns:pc="http://schemas.microsoft.com/office/infopath/2007/PartnerControls">
+  <documentManagement/>
+</p:properties>
+</file>
+
+<file path=customXml/item3.xml><?xml version="1.0" encoding="utf-8"?>
+<b:Sources xmlns:b="http://schemas.openxmlformats.org/officeDocument/2006/bibliography" xmlns="http://schemas.openxmlformats.org/officeDocument/2006/bibliography" SelectedStyle="\APASixthEditionOfficeOnline.xsl" StyleName="APA" Version="6"/>
+</file>
+
+<file path=customXml/item4.xml><?xml version="1.0" encoding="utf-8"?>
 <ct:contentTypeSchema xmlns:ct="http://schemas.microsoft.com/office/2006/metadata/contentType" xmlns:ma="http://schemas.microsoft.com/office/2006/metadata/properties/metaAttributes" ct:_="" ma:_="" ma:contentTypeName="Document" ma:contentTypeID="0x010100AE76E4647F10B24FB3D5A4938B327C44" ma:contentTypeVersion="12" ma:contentTypeDescription="Create a new document." ma:contentTypeScope="" ma:versionID="b6feea74c4ba4aa31de84bab4e26c496">
   <xsd:schema xmlns:xsd="http://www.w3.org/2001/XMLSchema" xmlns:xs="http://www.w3.org/2001/XMLSchema" xmlns:p="http://schemas.microsoft.com/office/2006/metadata/properties" xmlns:ns2="7cc86d4e-ae33-4e3c-8257-e555dad90991" xmlns:ns3="0eb3742e-92fd-4af5-94c0-5ab8f5881fd6" targetNamespace="http://schemas.microsoft.com/office/2006/metadata/properties" ma:root="true" ma:fieldsID="982f9bacb0a1cd5afe8a6444cda8e4b7" ns2:_="" ns3:_="">
     <xsd:import namespace="7cc86d4e-ae33-4e3c-8257-e555dad90991"/>
@@ -5923,26 +5907,32 @@
 </ct:contentTypeSchema>
 </file>
 
-<file path=customXml/item2.xml><?xml version="1.0" encoding="utf-8"?>
-<b:Sources xmlns:b="http://schemas.openxmlformats.org/officeDocument/2006/bibliography" xmlns="http://schemas.openxmlformats.org/officeDocument/2006/bibliography" SelectedStyle="\APASixthEditionOfficeOnline.xsl" StyleName="APA" Version="6"/>
+<file path=customXml/itemProps1.xml><?xml version="1.0" encoding="utf-8"?>
+<ds:datastoreItem xmlns:ds="http://schemas.openxmlformats.org/officeDocument/2006/customXml" ds:itemID="{C2967389-D016-4011-B0E9-19F57B08FAE1}">
+  <ds:schemaRefs>
+    <ds:schemaRef ds:uri="http://schemas.microsoft.com/sharepoint/v3/contenttype/forms"/>
+  </ds:schemaRefs>
+</ds:datastoreItem>
 </file>
 
-<file path=customXml/item3.xml><?xml version="1.0" encoding="utf-8"?>
-<p:properties xmlns:p="http://schemas.microsoft.com/office/2006/metadata/properties" xmlns:xsi="http://www.w3.org/2001/XMLSchema-instance" xmlns:pc="http://schemas.microsoft.com/office/infopath/2007/PartnerControls">
-  <documentManagement/>
-</p:properties>
+<file path=customXml/itemProps2.xml><?xml version="1.0" encoding="utf-8"?>
+<ds:datastoreItem xmlns:ds="http://schemas.openxmlformats.org/officeDocument/2006/customXml" ds:itemID="{7523D655-241F-44E5-8770-310C3055E6F8}">
+  <ds:schemaRefs>
+    <ds:schemaRef ds:uri="http://schemas.microsoft.com/office/2006/metadata/properties"/>
+    <ds:schemaRef ds:uri="http://schemas.microsoft.com/office/infopath/2007/PartnerControls"/>
+  </ds:schemaRefs>
+</ds:datastoreItem>
 </file>
 
-<file path=customXml/item4.xml><?xml version="1.0" encoding="utf-8"?>
-<?mso-contentType ?>
-<FormTemplates xmlns="http://schemas.microsoft.com/sharepoint/v3/contenttype/forms">
-  <Display>DocumentLibraryForm</Display>
-  <Edit>DocumentLibraryForm</Edit>
-  <New>DocumentLibraryForm</New>
-</FormTemplates>
+<file path=customXml/itemProps3.xml><?xml version="1.0" encoding="utf-8"?>
+<ds:datastoreItem xmlns:ds="http://schemas.openxmlformats.org/officeDocument/2006/customXml" ds:itemID="{DAA80CEF-A834-4C3D-8126-2C8F2797D04B}">
+  <ds:schemaRefs>
+    <ds:schemaRef ds:uri="http://schemas.openxmlformats.org/officeDocument/2006/bibliography"/>
+  </ds:schemaRefs>
+</ds:datastoreItem>
 </file>
 
-<file path=customXml/itemProps1.xml><?xml version="1.0" encoding="utf-8"?>
+<file path=customXml/itemProps4.xml><?xml version="1.0" encoding="utf-8"?>
 <ds:datastoreItem xmlns:ds="http://schemas.openxmlformats.org/officeDocument/2006/customXml" ds:itemID="{D80D5866-4DAD-4E7E-A32B-87A5DD45695E}">
   <ds:schemaRefs>
     <ds:schemaRef ds:uri="http://schemas.microsoft.com/office/2006/metadata/contentType"/>
@@ -5959,29 +5949,4 @@
     <ds:schemaRef ds:uri="http://schemas.microsoft.com/internal/obd"/>
   </ds:schemaRefs>
 </ds:datastoreItem>
-</file>
-
-<file path=customXml/itemProps2.xml><?xml version="1.0" encoding="utf-8"?>
-<ds:datastoreItem xmlns:ds="http://schemas.openxmlformats.org/officeDocument/2006/customXml" ds:itemID="{DAA80CEF-A834-4C3D-8126-2C8F2797D04B}">
-  <ds:schemaRefs>
-    <ds:schemaRef ds:uri="http://schemas.openxmlformats.org/officeDocument/2006/bibliography"/>
-  </ds:schemaRefs>
-</ds:datastoreItem>
-</file>
-
-<file path=customXml/itemProps3.xml><?xml version="1.0" encoding="utf-8"?>
-<ds:datastoreItem xmlns:ds="http://schemas.openxmlformats.org/officeDocument/2006/customXml" ds:itemID="{7523D655-241F-44E5-8770-310C3055E6F8}">
-  <ds:schemaRefs>
-    <ds:schemaRef ds:uri="http://schemas.microsoft.com/office/2006/metadata/properties"/>
-    <ds:schemaRef ds:uri="http://schemas.microsoft.com/office/infopath/2007/PartnerControls"/>
-  </ds:schemaRefs>
-</ds:datastoreItem>
-</file>
-
-<file path=customXml/itemProps4.xml><?xml version="1.0" encoding="utf-8"?>
-<ds:datastoreItem xmlns:ds="http://schemas.openxmlformats.org/officeDocument/2006/customXml" ds:itemID="{C2967389-D016-4011-B0E9-19F57B08FAE1}">
-  <ds:schemaRefs>
-    <ds:schemaRef ds:uri="http://schemas.microsoft.com/sharepoint/v3/contenttype/forms"/>
-  </ds:schemaRefs>
-</ds:datastoreItem>
 </file>
--- a/Report and supplemental material/Website REPORT draft_6thDec.docx
+++ b/Report and supplemental material/Website REPORT draft_6thDec.docx
@@ -933,8 +933,16 @@
         <w:rPr>
           <w:rFonts w:asciiTheme="minorHAnsi" w:hAnsiTheme="minorHAnsi" w:cstheme="minorHAnsi"/>
         </w:rPr>
-        <w:t>Bootstrap template edited with CSS and raw Javascript</w:t>
-      </w:r>
+        <w:t xml:space="preserve">Bootstrap template edited with CSS and raw </w:t>
+      </w:r>
+      <w:proofErr w:type="spellStart"/>
+      <w:r>
+        <w:rPr>
+          <w:rFonts w:asciiTheme="minorHAnsi" w:hAnsiTheme="minorHAnsi" w:cstheme="minorHAnsi"/>
+        </w:rPr>
+        <w:t>Javascript</w:t>
+      </w:r>
+      <w:proofErr w:type="spellEnd"/>
       <w:r>
         <w:rPr>
           <w:rFonts w:asciiTheme="minorHAnsi" w:hAnsiTheme="minorHAnsi" w:cstheme="minorHAnsi"/>
@@ -958,7 +966,21 @@
         <w:rPr>
           <w:rFonts w:asciiTheme="minorHAnsi" w:hAnsiTheme="minorHAnsi" w:cstheme="minorHAnsi"/>
         </w:rPr>
-        <w:t>Week 4: Pop-up on homepage. Final tweaks to all pages’ javascript. Finalising CSS across the website.</w:t>
+        <w:t xml:space="preserve">Week 4: Pop-up on homepage. Final tweaks to all pages’ </w:t>
+      </w:r>
+      <w:proofErr w:type="spellStart"/>
+      <w:r>
+        <w:rPr>
+          <w:rFonts w:asciiTheme="minorHAnsi" w:hAnsiTheme="minorHAnsi" w:cstheme="minorHAnsi"/>
+        </w:rPr>
+        <w:t>javascript</w:t>
+      </w:r>
+      <w:proofErr w:type="spellEnd"/>
+      <w:r>
+        <w:rPr>
+          <w:rFonts w:asciiTheme="minorHAnsi" w:hAnsiTheme="minorHAnsi" w:cstheme="minorHAnsi"/>
+        </w:rPr>
+        <w:t>. Finalising CSS across the website.</w:t>
       </w:r>
     </w:p>
     <w:p>
@@ -1362,63 +1384,123 @@
       <w:pPr>
         <w:rPr>
           <w:rFonts w:asciiTheme="minorHAnsi" w:hAnsiTheme="minorHAnsi" w:cstheme="minorHAnsi"/>
+          <w:color w:val="FF0000"/>
+        </w:rPr>
+      </w:pPr>
+      <w:r>
+        <w:rPr>
+          <w:rFonts w:asciiTheme="minorHAnsi" w:hAnsiTheme="minorHAnsi" w:cstheme="minorHAnsi"/>
+          <w:color w:val="FF0000"/>
+        </w:rPr>
+        <w:t>Show wireframes for each web page</w:t>
+      </w:r>
+    </w:p>
+    <w:p>
+      <w:pPr>
+        <w:rPr>
+          <w:rFonts w:asciiTheme="minorHAnsi" w:hAnsiTheme="minorHAnsi" w:cstheme="minorHAnsi"/>
+          <w:color w:val="FF0000"/>
+        </w:rPr>
+      </w:pPr>
+    </w:p>
+    <w:p>
+      <w:pPr>
+        <w:rPr>
+          <w:rFonts w:asciiTheme="minorHAnsi" w:hAnsiTheme="minorHAnsi" w:cstheme="minorHAnsi"/>
+          <w:color w:val="FF0000"/>
+        </w:rPr>
+      </w:pPr>
+    </w:p>
+    <w:p>
+      <w:pPr>
+        <w:pStyle w:val="NormalWeb"/>
+        <w:shd w:val="clear" w:color="auto" w:fill="FFFFFF"/>
+        <w:spacing w:before="0" w:beforeAutospacing="0" w:after="0" w:afterAutospacing="0"/>
+        <w:rPr>
+          <w:rFonts w:ascii="Segoe UI" w:hAnsi="Segoe UI" w:cs="Segoe UI"/>
+          <w:color w:val="FF0000"/>
+          <w:sz w:val="21"/>
+          <w:szCs w:val="21"/>
+        </w:rPr>
+      </w:pPr>
+      <w:r>
+        <w:rPr>
+          <w:rFonts w:ascii="Segoe UI" w:hAnsi="Segoe UI" w:cs="Segoe UI"/>
+          <w:color w:val="FF0000"/>
+          <w:sz w:val="21"/>
+          <w:szCs w:val="21"/>
+        </w:rPr>
+        <w:t>HTML5 Form Elements Used</w:t>
+      </w:r>
+    </w:p>
+    <w:p>
+      <w:pPr>
+        <w:pStyle w:val="NormalWeb"/>
+        <w:shd w:val="clear" w:color="auto" w:fill="FFFFFF"/>
+        <w:spacing w:before="0" w:beforeAutospacing="0" w:after="0" w:afterAutospacing="0"/>
+        <w:rPr>
+          <w:rFonts w:ascii="Segoe UI" w:hAnsi="Segoe UI" w:cs="Segoe UI"/>
+          <w:color w:val="242424"/>
+          <w:sz w:val="21"/>
+          <w:szCs w:val="21"/>
+        </w:rPr>
+      </w:pPr>
+      <w:r>
+        <w:rPr>
+          <w:rFonts w:ascii="Segoe UI" w:hAnsi="Segoe UI" w:cs="Segoe UI"/>
+          <w:color w:val="242424"/>
+          <w:sz w:val="21"/>
+          <w:szCs w:val="21"/>
+        </w:rPr>
+        <w:t>Contact Page - &lt;input&gt;, &lt;label&gt;, &lt;form&gt;, &lt;option&gt;, &lt;</w:t>
+      </w:r>
+      <w:proofErr w:type="spellStart"/>
+      <w:r>
+        <w:rPr>
+          <w:rFonts w:ascii="Segoe UI" w:hAnsi="Segoe UI" w:cs="Segoe UI"/>
+          <w:color w:val="242424"/>
+          <w:sz w:val="21"/>
+          <w:szCs w:val="21"/>
+        </w:rPr>
+        <w:t>textarea</w:t>
+      </w:r>
+      <w:proofErr w:type="spellEnd"/>
+      <w:r>
+        <w:rPr>
+          <w:rFonts w:ascii="Segoe UI" w:hAnsi="Segoe UI" w:cs="Segoe UI"/>
+          <w:color w:val="242424"/>
+          <w:sz w:val="21"/>
+          <w:szCs w:val="21"/>
+        </w:rPr>
+        <w:t>&gt;, &lt;select&gt;</w:t>
+      </w:r>
+    </w:p>
+    <w:p>
+      <w:pPr>
+        <w:rPr>
+          <w:rFonts w:asciiTheme="minorHAnsi" w:hAnsiTheme="minorHAnsi" w:cstheme="minorHAnsi"/>
           <w:b/>
           <w:bCs/>
         </w:rPr>
       </w:pPr>
-      <w:r>
-        <w:rPr>
-          <w:rFonts w:asciiTheme="minorHAnsi" w:hAnsiTheme="minorHAnsi" w:cstheme="minorHAnsi"/>
-          <w:color w:val="FF0000"/>
-        </w:rPr>
-        <w:t xml:space="preserve">Show wireframes for each web page and reference </w:t>
-      </w:r>
-      <w:r>
-        <w:rPr>
-          <w:rFonts w:asciiTheme="minorHAnsi" w:hAnsiTheme="minorHAnsi" w:cstheme="minorHAnsi"/>
-          <w:color w:val="FF0000"/>
-        </w:rPr>
-        <w:t xml:space="preserve">at least </w:t>
-      </w:r>
-      <w:r>
+    </w:p>
+    <w:p>
+      <w:pPr>
         <w:rPr>
           <w:rFonts w:asciiTheme="minorHAnsi" w:hAnsiTheme="minorHAnsi" w:cstheme="minorHAnsi"/>
           <w:b/>
           <w:bCs/>
-          <w:color w:val="FF0000"/>
-        </w:rPr>
-        <w:t xml:space="preserve">one design pattern </w:t>
-      </w:r>
-      <w:r>
-        <w:rPr>
-          <w:rFonts w:asciiTheme="minorHAnsi" w:hAnsiTheme="minorHAnsi" w:cstheme="minorHAnsi"/>
-          <w:color w:val="FF0000"/>
-        </w:rPr>
-        <w:t>(</w:t>
-      </w:r>
-      <w:r>
-        <w:rPr>
-          <w:rFonts w:asciiTheme="minorHAnsi" w:hAnsiTheme="minorHAnsi" w:cstheme="minorHAnsi"/>
-          <w:color w:val="FF0000"/>
-        </w:rPr>
-        <w:t>What’s this</w:t>
-      </w:r>
-      <w:r>
-        <w:rPr>
-          <w:rFonts w:asciiTheme="minorHAnsi" w:hAnsiTheme="minorHAnsi" w:cstheme="minorHAnsi"/>
-          <w:color w:val="FF0000"/>
-        </w:rPr>
-        <w:t xml:space="preserve">????) </w:t>
-      </w:r>
-      <w:r>
+        </w:rPr>
+      </w:pPr>
+    </w:p>
+    <w:p>
+      <w:pPr>
         <w:rPr>
           <w:rFonts w:asciiTheme="minorHAnsi" w:hAnsiTheme="minorHAnsi" w:cstheme="minorHAnsi"/>
           <w:b/>
           <w:bCs/>
-          <w:color w:val="FF0000"/>
-        </w:rPr>
-        <w:t>per wireframe</w:t>
-      </w:r>
+        </w:rPr>
+      </w:pPr>
     </w:p>
     <w:p>
       <w:pPr>
@@ -1436,7 +1518,6 @@
           <w:bCs/>
           <w:u w:val="single"/>
         </w:rPr>
-        <w:lastRenderedPageBreak/>
         <w:t>Deployment</w:t>
       </w:r>
     </w:p>
@@ -1545,6 +1626,19 @@
         <w:rPr>
           <w:rFonts w:asciiTheme="minorHAnsi" w:hAnsiTheme="minorHAnsi" w:cstheme="minorHAnsi"/>
         </w:rPr>
+        <w:t>- W3C CSS (and HTML) validator</w:t>
+      </w:r>
+    </w:p>
+    <w:p>
+      <w:pPr>
+        <w:rPr>
+          <w:rFonts w:asciiTheme="minorHAnsi" w:hAnsiTheme="minorHAnsi" w:cstheme="minorHAnsi"/>
+        </w:rPr>
+      </w:pPr>
+      <w:r>
+        <w:rPr>
+          <w:rFonts w:asciiTheme="minorHAnsi" w:hAnsiTheme="minorHAnsi" w:cstheme="minorHAnsi"/>
+        </w:rPr>
         <w:t xml:space="preserve">- </w:t>
       </w:r>
       <w:r>
@@ -1629,7 +1723,21 @@
         <w:rPr>
           <w:rFonts w:asciiTheme="minorHAnsi" w:hAnsiTheme="minorHAnsi" w:cstheme="minorHAnsi"/>
         </w:rPr>
-        <w:t>- In real life we would minify the code</w:t>
+        <w:t xml:space="preserve">- Do we use a </w:t>
+      </w:r>
+      <w:proofErr w:type="spellStart"/>
+      <w:r>
+        <w:rPr>
+          <w:rFonts w:asciiTheme="minorHAnsi" w:hAnsiTheme="minorHAnsi" w:cstheme="minorHAnsi"/>
+        </w:rPr>
+        <w:t>CDN</w:t>
+      </w:r>
+      <w:proofErr w:type="spellEnd"/>
+      <w:r>
+        <w:rPr>
+          <w:rFonts w:asciiTheme="minorHAnsi" w:hAnsiTheme="minorHAnsi" w:cstheme="minorHAnsi"/>
+        </w:rPr>
+        <w:t xml:space="preserve"> for the jQuery?</w:t>
       </w:r>
     </w:p>
     <w:p>
@@ -1663,6 +1771,44 @@
           <w:rFonts w:asciiTheme="minorHAnsi" w:hAnsiTheme="minorHAnsi" w:cstheme="minorHAnsi"/>
         </w:rPr>
         <w:t>- Different meta description and meta keywords in head of each page.</w:t>
+      </w:r>
+    </w:p>
+    <w:p>
+      <w:pPr>
+        <w:rPr>
+          <w:rFonts w:asciiTheme="minorHAnsi" w:hAnsiTheme="minorHAnsi" w:cstheme="minorHAnsi"/>
+        </w:rPr>
+      </w:pPr>
+      <w:r>
+        <w:rPr>
+          <w:rFonts w:asciiTheme="minorHAnsi" w:hAnsiTheme="minorHAnsi" w:cstheme="minorHAnsi"/>
+        </w:rPr>
+        <w:t>- Using keywords in our paragraphs.</w:t>
+      </w:r>
+    </w:p>
+    <w:p>
+      <w:pPr>
+        <w:rPr>
+          <w:rFonts w:asciiTheme="minorHAnsi" w:hAnsiTheme="minorHAnsi" w:cstheme="minorHAnsi"/>
+        </w:rPr>
+      </w:pPr>
+      <w:r>
+        <w:rPr>
+          <w:rFonts w:asciiTheme="minorHAnsi" w:hAnsiTheme="minorHAnsi" w:cstheme="minorHAnsi"/>
+        </w:rPr>
+        <w:t xml:space="preserve">- </w:t>
+      </w:r>
+      <w:r>
+        <w:rPr>
+          <w:rFonts w:asciiTheme="minorHAnsi" w:hAnsiTheme="minorHAnsi" w:cstheme="minorHAnsi"/>
+        </w:rPr>
+        <w:t>Us</w:t>
+      </w:r>
+      <w:r>
+        <w:rPr>
+          <w:rFonts w:asciiTheme="minorHAnsi" w:hAnsiTheme="minorHAnsi" w:cstheme="minorHAnsi"/>
+        </w:rPr>
+        <w:t>e h1, h2 etc</w:t>
       </w:r>
     </w:p>
     <w:p>
@@ -1683,19 +1829,7 @@
         <w:rPr>
           <w:rFonts w:asciiTheme="minorHAnsi" w:hAnsiTheme="minorHAnsi" w:cstheme="minorHAnsi"/>
         </w:rPr>
-        <w:t xml:space="preserve">- </w:t>
-      </w:r>
-      <w:r>
-        <w:rPr>
-          <w:rFonts w:asciiTheme="minorHAnsi" w:hAnsiTheme="minorHAnsi" w:cstheme="minorHAnsi"/>
-        </w:rPr>
-        <w:t>Us</w:t>
-      </w:r>
-      <w:r>
-        <w:rPr>
-          <w:rFonts w:asciiTheme="minorHAnsi" w:hAnsiTheme="minorHAnsi" w:cstheme="minorHAnsi"/>
-        </w:rPr>
-        <w:t>e h1, h2 etc</w:t>
+        <w:t>- Sitemap?? (XML document)</w:t>
       </w:r>
     </w:p>
     <w:p>
@@ -3662,7 +3796,29 @@
                 <w:szCs w:val="20"/>
                 <w:lang w:val="en-IE"/>
               </w:rPr>
-              <w:t>Website is deployed online however has a poor file structure OR pathnames.</w:t>
+              <w:t>Website is deployed online however has a poor file </w:t>
+            </w:r>
+            <w:proofErr w:type="gramStart"/>
+            <w:r>
+              <w:rPr>
+                <w:rStyle w:val="normaltextrun"/>
+                <w:rFonts w:asciiTheme="minorHAnsi" w:hAnsiTheme="minorHAnsi" w:cstheme="minorHAnsi"/>
+                <w:sz w:val="20"/>
+                <w:szCs w:val="20"/>
+                <w:lang w:val="en-IE"/>
+              </w:rPr>
+              <w:t>structure OR pathnames</w:t>
+            </w:r>
+            <w:proofErr w:type="gramEnd"/>
+            <w:r>
+              <w:rPr>
+                <w:rStyle w:val="normaltextrun"/>
+                <w:rFonts w:asciiTheme="minorHAnsi" w:hAnsiTheme="minorHAnsi" w:cstheme="minorHAnsi"/>
+                <w:sz w:val="20"/>
+                <w:szCs w:val="20"/>
+                <w:lang w:val="en-IE"/>
+              </w:rPr>
+              <w:t>.</w:t>
             </w:r>
             <w:r>
               <w:rPr>
@@ -3706,7 +3862,29 @@
                 <w:szCs w:val="20"/>
                 <w:lang w:val="en-IE"/>
               </w:rPr>
-              <w:t>Website is deployed online however has a poor file structure AND pathnames.</w:t>
+              <w:t>Website is deployed online however has a poor file </w:t>
+            </w:r>
+            <w:proofErr w:type="gramStart"/>
+            <w:r>
+              <w:rPr>
+                <w:rStyle w:val="normaltextrun"/>
+                <w:rFonts w:asciiTheme="minorHAnsi" w:hAnsiTheme="minorHAnsi" w:cstheme="minorHAnsi"/>
+                <w:sz w:val="20"/>
+                <w:szCs w:val="20"/>
+                <w:lang w:val="en-IE"/>
+              </w:rPr>
+              <w:t>structure AND pathnames</w:t>
+            </w:r>
+            <w:proofErr w:type="gramEnd"/>
+            <w:r>
+              <w:rPr>
+                <w:rStyle w:val="normaltextrun"/>
+                <w:rFonts w:asciiTheme="minorHAnsi" w:hAnsiTheme="minorHAnsi" w:cstheme="minorHAnsi"/>
+                <w:sz w:val="20"/>
+                <w:szCs w:val="20"/>
+                <w:lang w:val="en-IE"/>
+              </w:rPr>
+              <w:t>.</w:t>
             </w:r>
             <w:r>
               <w:rPr>
@@ -4988,7 +5166,7 @@
     <w:lsdException w:name="E-mail Signature" w:semiHidden="1" w:unhideWhenUsed="1"/>
     <w:lsdException w:name="HTML Top of Form" w:semiHidden="1" w:unhideWhenUsed="1"/>
     <w:lsdException w:name="HTML Bottom of Form" w:semiHidden="1" w:unhideWhenUsed="1"/>
-    <w:lsdException w:name="Normal (Web)" w:semiHidden="1" w:unhideWhenUsed="1"/>
+    <w:lsdException w:name="Normal (Web)" w:semiHidden="1" w:uiPriority="99" w:unhideWhenUsed="1"/>
     <w:lsdException w:name="HTML Acronym" w:semiHidden="1" w:unhideWhenUsed="1"/>
     <w:lsdException w:name="HTML Address" w:semiHidden="1" w:unhideWhenUsed="1"/>
     <w:lsdException w:name="HTML Cite" w:semiHidden="1" w:unhideWhenUsed="1"/>
@@ -5419,6 +5597,20 @@
     <w:name w:val="eop"/>
     <w:basedOn w:val="DefaultParagraphFont"/>
     <w:rsid w:val="00790BFA"/>
+  </w:style>
+  <w:style w:type="paragraph" w:styleId="NormalWeb">
+    <w:name w:val="Normal (Web)"/>
+    <w:basedOn w:val="Normal"/>
+    <w:uiPriority w:val="99"/>
+    <w:semiHidden/>
+    <w:unhideWhenUsed/>
+    <w:rsid w:val="00DB6C5B"/>
+    <w:pPr>
+      <w:spacing w:before="100" w:beforeAutospacing="1" w:after="100" w:afterAutospacing="1"/>
+    </w:pPr>
+    <w:rPr>
+      <w:lang w:eastAsia="en-IE"/>
+    </w:rPr>
   </w:style>
 </w:styles>
 </file>

--- a/Report and supplemental material/Website REPORT draft_6thDec.docx
+++ b/Report and supplemental material/Website REPORT draft_6thDec.docx
@@ -298,63 +298,6 @@
           <w:sz w:val="32"/>
           <w:szCs w:val="32"/>
         </w:rPr>
-        <w:t xml:space="preserve"> </w:t>
-      </w:r>
-    </w:p>
-    <w:p>
-      <w:pPr>
-        <w:spacing w:before="240" w:after="240"/>
-        <w:jc w:val="center"/>
-        <w:rPr>
-          <w:rFonts w:asciiTheme="minorHAnsi" w:hAnsiTheme="minorHAnsi" w:cstheme="minorHAnsi"/>
-          <w:sz w:val="32"/>
-          <w:szCs w:val="32"/>
-        </w:rPr>
-      </w:pPr>
-      <w:r>
-        <w:rPr>
-          <w:rFonts w:asciiTheme="minorHAnsi" w:hAnsiTheme="minorHAnsi" w:cstheme="minorHAnsi"/>
-          <w:sz w:val="32"/>
-          <w:szCs w:val="32"/>
-        </w:rPr>
-        <w:t xml:space="preserve"> </w:t>
-      </w:r>
-    </w:p>
-    <w:p>
-      <w:pPr>
-        <w:spacing w:before="240" w:after="240"/>
-        <w:jc w:val="center"/>
-        <w:rPr>
-          <w:rFonts w:asciiTheme="minorHAnsi" w:hAnsiTheme="minorHAnsi" w:cstheme="minorHAnsi"/>
-          <w:sz w:val="32"/>
-          <w:szCs w:val="32"/>
-        </w:rPr>
-      </w:pPr>
-      <w:r>
-        <w:rPr>
-          <w:rFonts w:asciiTheme="minorHAnsi" w:hAnsiTheme="minorHAnsi" w:cstheme="minorHAnsi"/>
-          <w:sz w:val="32"/>
-          <w:szCs w:val="32"/>
-        </w:rPr>
-        <w:t xml:space="preserve"> </w:t>
-      </w:r>
-    </w:p>
-    <w:p>
-      <w:pPr>
-        <w:spacing w:before="240" w:after="240"/>
-        <w:jc w:val="center"/>
-        <w:rPr>
-          <w:rFonts w:asciiTheme="minorHAnsi" w:hAnsiTheme="minorHAnsi" w:cstheme="minorHAnsi"/>
-          <w:sz w:val="32"/>
-          <w:szCs w:val="32"/>
-        </w:rPr>
-      </w:pPr>
-      <w:r>
-        <w:rPr>
-          <w:rFonts w:asciiTheme="minorHAnsi" w:hAnsiTheme="minorHAnsi" w:cstheme="minorHAnsi"/>
-          <w:sz w:val="32"/>
-          <w:szCs w:val="32"/>
-        </w:rPr>
         <w:t>Business:</w:t>
       </w:r>
     </w:p>
@@ -378,26 +321,125 @@
         </w:rPr>
         <w:t>A Music Label</w:t>
       </w:r>
+      <w:r>
+        <w:rPr>
+          <w:rFonts w:asciiTheme="minorHAnsi" w:hAnsiTheme="minorHAnsi" w:cstheme="minorHAnsi"/>
+          <w:b/>
+          <w:sz w:val="32"/>
+          <w:szCs w:val="32"/>
+        </w:rPr>
+        <w:t xml:space="preserve"> called ‘Bass-ic Records’</w:t>
+      </w:r>
     </w:p>
     <w:p>
       <w:pPr>
         <w:spacing w:before="240" w:after="240"/>
-        <w:rPr>
-          <w:rFonts w:asciiTheme="minorHAnsi" w:hAnsiTheme="minorHAnsi" w:cstheme="minorHAnsi"/>
-        </w:rPr>
-      </w:pPr>
-      <w:r>
-        <w:rPr>
-          <w:rFonts w:asciiTheme="minorHAnsi" w:hAnsiTheme="minorHAnsi" w:cstheme="minorHAnsi"/>
+        <w:jc w:val="center"/>
+        <w:rPr>
+          <w:rFonts w:asciiTheme="minorHAnsi" w:hAnsiTheme="minorHAnsi" w:cstheme="minorHAnsi"/>
+          <w:bCs/>
+          <w:sz w:val="32"/>
+          <w:szCs w:val="32"/>
+        </w:rPr>
+      </w:pPr>
+      <w:r>
+        <w:rPr>
+          <w:rFonts w:asciiTheme="minorHAnsi" w:hAnsiTheme="minorHAnsi" w:cstheme="minorHAnsi"/>
+          <w:bCs/>
+          <w:sz w:val="32"/>
+          <w:szCs w:val="32"/>
+        </w:rPr>
+        <w:t>Visit the website here:</w:t>
+      </w:r>
+    </w:p>
+    <w:p>
+      <w:pPr>
+        <w:spacing w:before="240" w:after="240"/>
+        <w:jc w:val="center"/>
+        <w:rPr>
+          <w:rFonts w:asciiTheme="minorHAnsi" w:hAnsiTheme="minorHAnsi" w:cstheme="minorHAnsi"/>
+          <w:sz w:val="32"/>
+          <w:szCs w:val="32"/>
+        </w:rPr>
+      </w:pPr>
+      <w:hyperlink r:id="rId9" w:history="1">
+        <w:r>
+          <w:rPr>
+            <w:rStyle w:val="Hyperlink"/>
+            <w:rFonts w:asciiTheme="minorHAnsi" w:hAnsiTheme="minorHAnsi" w:cstheme="minorHAnsi"/>
+            <w:sz w:val="32"/>
+            <w:szCs w:val="32"/>
+          </w:rPr>
+          <w:t>https://columkavanagh.github.io/MusicLabelWebsite/</w:t>
+        </w:r>
+      </w:hyperlink>
+    </w:p>
+    <w:p>
+      <w:pPr>
+        <w:spacing w:before="240" w:after="240"/>
+        <w:jc w:val="center"/>
+        <w:rPr>
+          <w:rFonts w:asciiTheme="minorHAnsi" w:hAnsiTheme="minorHAnsi" w:cstheme="minorHAnsi"/>
+          <w:sz w:val="32"/>
+          <w:szCs w:val="32"/>
+        </w:rPr>
+      </w:pPr>
+      <w:r>
+        <w:rPr>
+          <w:rFonts w:asciiTheme="minorHAnsi" w:hAnsiTheme="minorHAnsi" w:cstheme="minorHAnsi"/>
+          <w:sz w:val="32"/>
+          <w:szCs w:val="32"/>
+        </w:rPr>
+        <w:t>Visit the related GitHub repo here:</w:t>
+      </w:r>
+    </w:p>
+    <w:p>
+      <w:pPr>
+        <w:spacing w:before="240" w:after="240"/>
+        <w:jc w:val="center"/>
+        <w:rPr>
+          <w:rFonts w:asciiTheme="minorHAnsi" w:hAnsiTheme="minorHAnsi" w:cstheme="minorHAnsi"/>
+          <w:sz w:val="32"/>
+          <w:szCs w:val="32"/>
+        </w:rPr>
+      </w:pPr>
+      <w:hyperlink r:id="rId10" w:history="1">
+        <w:r>
+          <w:rPr>
+            <w:rStyle w:val="Hyperlink"/>
+            <w:rFonts w:asciiTheme="minorHAnsi" w:hAnsiTheme="minorHAnsi" w:cstheme="minorHAnsi"/>
+            <w:sz w:val="32"/>
+            <w:szCs w:val="32"/>
+          </w:rPr>
+          <w:t>https://github.com/ColumKavanagh/MusicLabelWebsite</w:t>
+        </w:r>
+      </w:hyperlink>
+      <w:r>
+        <w:rPr>
+          <w:rFonts w:asciiTheme="minorHAnsi" w:hAnsiTheme="minorHAnsi" w:cstheme="minorHAnsi"/>
+          <w:sz w:val="32"/>
+          <w:szCs w:val="32"/>
         </w:rPr>
         <w:t xml:space="preserve"> </w:t>
       </w:r>
+      <w:r>
+        <w:rPr>
+          <w:rFonts w:asciiTheme="minorHAnsi" w:hAnsiTheme="minorHAnsi" w:cstheme="minorHAnsi"/>
+          <w:sz w:val="32"/>
+          <w:szCs w:val="32"/>
+        </w:rPr>
+        <w:t xml:space="preserve"> </w:t>
+      </w:r>
     </w:p>
     <w:p>
       <w:pPr>
         <w:spacing w:before="240" w:after="240"/>
-        <w:rPr>
-          <w:rFonts w:asciiTheme="minorHAnsi" w:hAnsiTheme="minorHAnsi" w:cstheme="minorHAnsi"/>
+        <w:jc w:val="center"/>
+        <w:rPr>
+          <w:rFonts w:asciiTheme="minorHAnsi" w:hAnsiTheme="minorHAnsi" w:cstheme="minorHAnsi"/>
+          <w:b/>
+          <w:sz w:val="32"/>
+          <w:szCs w:val="32"/>
         </w:rPr>
       </w:pPr>
       <w:r>
@@ -406,41 +448,6 @@
         </w:rPr>
         <w:t xml:space="preserve"> </w:t>
       </w:r>
-    </w:p>
-    <w:p>
-      <w:pPr>
-        <w:spacing w:before="240"/>
-        <w:rPr>
-          <w:rFonts w:asciiTheme="minorHAnsi" w:hAnsiTheme="minorHAnsi" w:cstheme="minorHAnsi"/>
-          <w:b/>
-          <w:bCs/>
-        </w:rPr>
-      </w:pPr>
-      <w:r>
-        <w:rPr>
-          <w:rFonts w:asciiTheme="minorHAnsi" w:hAnsiTheme="minorHAnsi" w:cstheme="minorHAnsi"/>
-        </w:rPr>
-        <w:br w:type="page"/>
-      </w:r>
-      <w:r>
-        <w:rPr>
-          <w:rFonts w:asciiTheme="minorHAnsi" w:hAnsiTheme="minorHAnsi" w:cstheme="minorHAnsi"/>
-          <w:b/>
-          <w:bCs/>
-          <w:highlight w:val="yellow"/>
-        </w:rPr>
-        <w:lastRenderedPageBreak/>
-        <w:t>(TWO PAGES OF TEXT IN TOTAL WILL SUFFICE!!!)</w:t>
-      </w:r>
-    </w:p>
-    <w:p>
-      <w:pPr>
-        <w:rPr>
-          <w:rFonts w:asciiTheme="minorHAnsi" w:hAnsiTheme="minorHAnsi" w:cstheme="minorHAnsi"/>
-          <w:b/>
-          <w:bCs/>
-        </w:rPr>
-      </w:pPr>
     </w:p>
     <w:p>
       <w:pPr>
@@ -458,7 +465,103 @@
           <w:bCs/>
           <w:u w:val="single"/>
         </w:rPr>
+        <w:lastRenderedPageBreak/>
         <w:t>Executive summary</w:t>
+      </w:r>
+    </w:p>
+    <w:p>
+      <w:pPr>
+        <w:rPr>
+          <w:rFonts w:asciiTheme="minorHAnsi" w:hAnsiTheme="minorHAnsi" w:cstheme="minorHAnsi"/>
+        </w:rPr>
+      </w:pPr>
+      <w:r>
+        <w:rPr>
+          <w:rFonts w:asciiTheme="minorHAnsi" w:hAnsiTheme="minorHAnsi" w:cstheme="minorHAnsi"/>
+        </w:rPr>
+        <w:t>We built a website for a fictional Irish music label called ‘Bass-ic Records’.</w:t>
+      </w:r>
+    </w:p>
+    <w:p>
+      <w:pPr>
+        <w:rPr>
+          <w:rFonts w:asciiTheme="minorHAnsi" w:hAnsiTheme="minorHAnsi" w:cstheme="minorHAnsi"/>
+        </w:rPr>
+      </w:pPr>
+    </w:p>
+    <w:p>
+      <w:pPr>
+        <w:rPr>
+          <w:rFonts w:asciiTheme="minorHAnsi" w:hAnsiTheme="minorHAnsi" w:cstheme="minorHAnsi"/>
+        </w:rPr>
+      </w:pPr>
+      <w:r>
+        <w:rPr>
+          <w:rFonts w:asciiTheme="minorHAnsi" w:hAnsiTheme="minorHAnsi" w:cstheme="minorHAnsi"/>
+        </w:rPr>
+        <w:t>Initially</w:t>
+      </w:r>
+      <w:r>
+        <w:rPr>
+          <w:rFonts w:asciiTheme="minorHAnsi" w:hAnsiTheme="minorHAnsi" w:cstheme="minorHAnsi"/>
+        </w:rPr>
+        <w:t>,</w:t>
+      </w:r>
+      <w:r>
+        <w:rPr>
+          <w:rFonts w:asciiTheme="minorHAnsi" w:hAnsiTheme="minorHAnsi" w:cstheme="minorHAnsi"/>
+        </w:rPr>
+        <w:t xml:space="preserve"> Daniel and Colum decided </w:t>
+      </w:r>
+      <w:r>
+        <w:rPr>
+          <w:rFonts w:asciiTheme="minorHAnsi" w:hAnsiTheme="minorHAnsi" w:cstheme="minorHAnsi"/>
+        </w:rPr>
+        <w:t>they would do a website for a fictional music label</w:t>
+      </w:r>
+      <w:r>
+        <w:rPr>
+          <w:rFonts w:asciiTheme="minorHAnsi" w:hAnsiTheme="minorHAnsi" w:cstheme="minorHAnsi"/>
+        </w:rPr>
+        <w:t>. T</w:t>
+      </w:r>
+      <w:r>
+        <w:rPr>
+          <w:rFonts w:asciiTheme="minorHAnsi" w:hAnsiTheme="minorHAnsi" w:cstheme="minorHAnsi"/>
+        </w:rPr>
+        <w:t>hey were both interested in music and the idea would allow for a couple of interesting tools to be built and used on the website (the ‘Recommendations’ and ‘Gigs’ tools our case.) When Ciara joined the team thereafter during Week One, she was happy to move forward with the ‘music label’ idea as she has experience working in the music industry.</w:t>
+      </w:r>
+    </w:p>
+    <w:p>
+      <w:pPr>
+        <w:rPr>
+          <w:rFonts w:asciiTheme="minorHAnsi" w:hAnsiTheme="minorHAnsi" w:cstheme="minorHAnsi"/>
+        </w:rPr>
+      </w:pPr>
+    </w:p>
+    <w:p>
+      <w:pPr>
+        <w:rPr>
+          <w:rFonts w:asciiTheme="minorHAnsi" w:hAnsiTheme="minorHAnsi" w:cstheme="minorHAnsi"/>
+        </w:rPr>
+      </w:pPr>
+      <w:r>
+        <w:rPr>
+          <w:rFonts w:asciiTheme="minorHAnsi" w:hAnsiTheme="minorHAnsi" w:cstheme="minorHAnsi"/>
+        </w:rPr>
+        <w:t xml:space="preserve">We wanted to create an informative website that could </w:t>
+      </w:r>
+      <w:r>
+        <w:rPr>
+          <w:rFonts w:asciiTheme="minorHAnsi" w:hAnsiTheme="minorHAnsi" w:cstheme="minorHAnsi"/>
+        </w:rPr>
+        <w:t>promote</w:t>
+      </w:r>
+      <w:r>
+        <w:rPr>
+          <w:rFonts w:asciiTheme="minorHAnsi" w:hAnsiTheme="minorHAnsi" w:cstheme="minorHAnsi"/>
+        </w:rPr>
+        <w:t xml:space="preserve"> the artists that were signed to our label, ‘Bass-ic Records’, but we also wanted to do this in an interactive way so that the website was engaging for people to use. </w:t>
       </w:r>
     </w:p>
     <w:p>
@@ -474,6 +577,7 @@
           <w:rFonts w:asciiTheme="minorHAnsi" w:hAnsiTheme="minorHAnsi" w:cstheme="minorHAnsi"/>
           <w:b/>
           <w:bCs/>
+          <w:u w:val="single"/>
         </w:rPr>
       </w:pPr>
       <w:r>
@@ -481,576 +585,441 @@
           <w:rFonts w:asciiTheme="minorHAnsi" w:hAnsiTheme="minorHAnsi" w:cstheme="minorHAnsi"/>
           <w:b/>
           <w:bCs/>
-        </w:rPr>
-        <w:t>Why did you decide on this idea, what problem are you solving, what is the market size etc?</w:t>
-      </w:r>
-    </w:p>
-    <w:p>
-      <w:pPr>
-        <w:rPr>
-          <w:rFonts w:asciiTheme="minorHAnsi" w:hAnsiTheme="minorHAnsi" w:cstheme="minorHAnsi"/>
-        </w:rPr>
-      </w:pPr>
-      <w:r>
-        <w:rPr>
-          <w:rFonts w:asciiTheme="minorHAnsi" w:hAnsiTheme="minorHAnsi" w:cstheme="minorHAnsi"/>
-        </w:rPr>
-        <w:t xml:space="preserve">We decided to do a website </w:t>
-      </w:r>
-      <w:r>
-        <w:rPr>
-          <w:rFonts w:asciiTheme="minorHAnsi" w:hAnsiTheme="minorHAnsi" w:cstheme="minorHAnsi"/>
-        </w:rPr>
-        <w:t>for a m</w:t>
-      </w:r>
-      <w:r>
-        <w:rPr>
-          <w:rFonts w:asciiTheme="minorHAnsi" w:hAnsiTheme="minorHAnsi" w:cstheme="minorHAnsi"/>
-        </w:rPr>
-        <w:t xml:space="preserve">usic </w:t>
-      </w:r>
-      <w:r>
-        <w:rPr>
-          <w:rFonts w:asciiTheme="minorHAnsi" w:hAnsiTheme="minorHAnsi" w:cstheme="minorHAnsi"/>
-        </w:rPr>
-        <w:t>l</w:t>
-      </w:r>
-      <w:r>
-        <w:rPr>
-          <w:rFonts w:asciiTheme="minorHAnsi" w:hAnsiTheme="minorHAnsi" w:cstheme="minorHAnsi"/>
-        </w:rPr>
-        <w:t>abel</w:t>
-      </w:r>
-      <w:r>
-        <w:rPr>
-          <w:rFonts w:asciiTheme="minorHAnsi" w:hAnsiTheme="minorHAnsi" w:cstheme="minorHAnsi"/>
-        </w:rPr>
-        <w:t>….???</w:t>
-      </w:r>
-    </w:p>
-    <w:p>
-      <w:pPr>
-        <w:rPr>
-          <w:rFonts w:asciiTheme="minorHAnsi" w:hAnsiTheme="minorHAnsi" w:cstheme="minorHAnsi"/>
-        </w:rPr>
-      </w:pPr>
-    </w:p>
-    <w:p>
-      <w:pPr>
+          <w:u w:val="single"/>
+        </w:rPr>
+        <w:t xml:space="preserve">How </w:t>
+      </w:r>
+      <w:r>
         <w:rPr>
           <w:rFonts w:asciiTheme="minorHAnsi" w:hAnsiTheme="minorHAnsi" w:cstheme="minorHAnsi"/>
           <w:b/>
           <w:bCs/>
-        </w:rPr>
-      </w:pPr>
+          <w:u w:val="single"/>
+        </w:rPr>
+        <w:t>our web</w:t>
+      </w:r>
       <w:r>
         <w:rPr>
           <w:rFonts w:asciiTheme="minorHAnsi" w:hAnsiTheme="minorHAnsi" w:cstheme="minorHAnsi"/>
           <w:b/>
           <w:bCs/>
-        </w:rPr>
-        <w:t>How did you</w:t>
+          <w:u w:val="single"/>
+        </w:rPr>
+        <w:t xml:space="preserve">site </w:t>
       </w:r>
       <w:r>
         <w:rPr>
           <w:rFonts w:asciiTheme="minorHAnsi" w:hAnsiTheme="minorHAnsi" w:cstheme="minorHAnsi"/>
           <w:b/>
           <w:bCs/>
-        </w:rPr>
-        <w:t xml:space="preserve">r team </w:t>
+          <w:u w:val="single"/>
+        </w:rPr>
+        <w:t xml:space="preserve">was </w:t>
       </w:r>
       <w:r>
         <w:rPr>
           <w:rFonts w:asciiTheme="minorHAnsi" w:hAnsiTheme="minorHAnsi" w:cstheme="minorHAnsi"/>
           <w:b/>
           <w:bCs/>
-        </w:rPr>
-        <w:t>split the project work?</w:t>
-      </w:r>
-    </w:p>
-    <w:p>
-      <w:pPr>
-        <w:rPr>
-          <w:rFonts w:asciiTheme="minorHAnsi" w:hAnsiTheme="minorHAnsi" w:cstheme="minorHAnsi"/>
-        </w:rPr>
-      </w:pPr>
-      <w:r>
-        <w:rPr>
-          <w:rFonts w:asciiTheme="minorHAnsi" w:hAnsiTheme="minorHAnsi" w:cstheme="minorHAnsi"/>
-        </w:rPr>
-        <w:t>After</w:t>
-      </w:r>
-      <w:r>
-        <w:rPr>
-          <w:rFonts w:asciiTheme="minorHAnsi" w:hAnsiTheme="minorHAnsi" w:cstheme="minorHAnsi"/>
-        </w:rPr>
-        <w:t xml:space="preserve"> </w:t>
-      </w:r>
-      <w:r>
-        <w:rPr>
-          <w:rFonts w:asciiTheme="minorHAnsi" w:hAnsiTheme="minorHAnsi" w:cstheme="minorHAnsi"/>
-        </w:rPr>
-        <w:t xml:space="preserve">an </w:t>
-      </w:r>
-      <w:r>
-        <w:rPr>
-          <w:rFonts w:asciiTheme="minorHAnsi" w:hAnsiTheme="minorHAnsi" w:cstheme="minorHAnsi"/>
-        </w:rPr>
-        <w:t>initial skeleton</w:t>
-      </w:r>
-      <w:r>
-        <w:rPr>
-          <w:rFonts w:asciiTheme="minorHAnsi" w:hAnsiTheme="minorHAnsi" w:cstheme="minorHAnsi"/>
-        </w:rPr>
-        <w:t xml:space="preserve"> of the four page</w:t>
-      </w:r>
-      <w:r>
-        <w:rPr>
-          <w:rFonts w:asciiTheme="minorHAnsi" w:hAnsiTheme="minorHAnsi" w:cstheme="minorHAnsi"/>
-        </w:rPr>
-        <w:t xml:space="preserve"> website</w:t>
-      </w:r>
-      <w:r>
-        <w:rPr>
-          <w:rFonts w:asciiTheme="minorHAnsi" w:hAnsiTheme="minorHAnsi" w:cstheme="minorHAnsi"/>
-        </w:rPr>
-        <w:t xml:space="preserve"> </w:t>
-      </w:r>
-      <w:r>
-        <w:rPr>
-          <w:rFonts w:asciiTheme="minorHAnsi" w:hAnsiTheme="minorHAnsi" w:cstheme="minorHAnsi"/>
-        </w:rPr>
-        <w:t xml:space="preserve">was built </w:t>
-      </w:r>
-      <w:r>
-        <w:rPr>
-          <w:rFonts w:asciiTheme="minorHAnsi" w:hAnsiTheme="minorHAnsi" w:cstheme="minorHAnsi"/>
-        </w:rPr>
-        <w:t>in html</w:t>
-      </w:r>
-      <w:r>
-        <w:rPr>
-          <w:rFonts w:asciiTheme="minorHAnsi" w:hAnsiTheme="minorHAnsi" w:cstheme="minorHAnsi"/>
-        </w:rPr>
-        <w:t xml:space="preserve"> and the relevant repo </w:t>
-      </w:r>
-      <w:r>
-        <w:rPr>
-          <w:rFonts w:asciiTheme="minorHAnsi" w:hAnsiTheme="minorHAnsi" w:cstheme="minorHAnsi"/>
-        </w:rPr>
-        <w:t>s</w:t>
-      </w:r>
-      <w:r>
-        <w:rPr>
-          <w:rFonts w:asciiTheme="minorHAnsi" w:hAnsiTheme="minorHAnsi" w:cstheme="minorHAnsi"/>
-        </w:rPr>
-        <w:t xml:space="preserve">et up on GitHub with other team members </w:t>
-      </w:r>
-      <w:r>
-        <w:rPr>
-          <w:rFonts w:asciiTheme="minorHAnsi" w:hAnsiTheme="minorHAnsi" w:cstheme="minorHAnsi"/>
-        </w:rPr>
-        <w:t xml:space="preserve">assigned </w:t>
-      </w:r>
-      <w:r>
-        <w:rPr>
-          <w:rFonts w:asciiTheme="minorHAnsi" w:hAnsiTheme="minorHAnsi" w:cstheme="minorHAnsi"/>
-        </w:rPr>
-        <w:t>as ‘contributors’</w:t>
-      </w:r>
-      <w:r>
-        <w:rPr>
-          <w:rFonts w:asciiTheme="minorHAnsi" w:hAnsiTheme="minorHAnsi" w:cstheme="minorHAnsi"/>
-        </w:rPr>
-        <w:t>, each member of the team took responsibility for a different section of the site</w:t>
-      </w:r>
-      <w:r>
-        <w:rPr>
-          <w:rFonts w:asciiTheme="minorHAnsi" w:hAnsiTheme="minorHAnsi" w:cstheme="minorHAnsi"/>
-        </w:rPr>
-        <w:t>.</w:t>
-      </w:r>
-      <w:r>
-        <w:rPr>
-          <w:rFonts w:asciiTheme="minorHAnsi" w:hAnsiTheme="minorHAnsi" w:cstheme="minorHAnsi"/>
-        </w:rPr>
-        <w:t xml:space="preserve"> Ciara built the contact page</w:t>
-      </w:r>
-      <w:r>
-        <w:rPr>
-          <w:rFonts w:asciiTheme="minorHAnsi" w:hAnsiTheme="minorHAnsi" w:cstheme="minorHAnsi"/>
-        </w:rPr>
-        <w:t>,</w:t>
-      </w:r>
-      <w:r>
-        <w:rPr>
-          <w:rFonts w:asciiTheme="minorHAnsi" w:hAnsiTheme="minorHAnsi" w:cstheme="minorHAnsi"/>
-        </w:rPr>
-        <w:t xml:space="preserve"> and pop-up</w:t>
-      </w:r>
-      <w:r>
-        <w:rPr>
-          <w:rFonts w:asciiTheme="minorHAnsi" w:hAnsiTheme="minorHAnsi" w:cstheme="minorHAnsi"/>
-        </w:rPr>
-        <w:t xml:space="preserve"> (with Colum);</w:t>
-      </w:r>
-      <w:r>
-        <w:rPr>
-          <w:rFonts w:asciiTheme="minorHAnsi" w:hAnsiTheme="minorHAnsi" w:cstheme="minorHAnsi"/>
-        </w:rPr>
-        <w:t xml:space="preserve"> Daniel built the recommendations and gigs tools</w:t>
-      </w:r>
-      <w:r>
-        <w:rPr>
-          <w:rFonts w:asciiTheme="minorHAnsi" w:hAnsiTheme="minorHAnsi" w:cstheme="minorHAnsi"/>
-        </w:rPr>
-        <w:t>;</w:t>
-      </w:r>
-      <w:r>
-        <w:rPr>
-          <w:rFonts w:asciiTheme="minorHAnsi" w:hAnsiTheme="minorHAnsi" w:cstheme="minorHAnsi"/>
-        </w:rPr>
-        <w:t xml:space="preserve"> and </w:t>
-      </w:r>
-      <w:r>
-        <w:rPr>
-          <w:rFonts w:asciiTheme="minorHAnsi" w:hAnsiTheme="minorHAnsi" w:cstheme="minorHAnsi"/>
-        </w:rPr>
-        <w:t>Colum</w:t>
-      </w:r>
-      <w:r>
-        <w:rPr>
-          <w:rFonts w:asciiTheme="minorHAnsi" w:hAnsiTheme="minorHAnsi" w:cstheme="minorHAnsi"/>
-        </w:rPr>
-        <w:t xml:space="preserve"> built the homepage slider. </w:t>
-      </w:r>
-    </w:p>
-    <w:p>
-      <w:pPr>
-        <w:rPr>
-          <w:rFonts w:asciiTheme="minorHAnsi" w:hAnsiTheme="minorHAnsi" w:cstheme="minorHAnsi"/>
-        </w:rPr>
-      </w:pPr>
-    </w:p>
-    <w:p>
-      <w:pPr>
-        <w:rPr>
-          <w:rFonts w:asciiTheme="minorHAnsi" w:hAnsiTheme="minorHAnsi" w:cstheme="minorHAnsi"/>
-        </w:rPr>
-      </w:pPr>
-      <w:r>
-        <w:rPr>
-          <w:rFonts w:asciiTheme="minorHAnsi" w:hAnsiTheme="minorHAnsi" w:cstheme="minorHAnsi"/>
-        </w:rPr>
-        <w:t>While working with separate CSS and JS files throughout the process</w:t>
-      </w:r>
-      <w:r>
-        <w:rPr>
-          <w:rFonts w:asciiTheme="minorHAnsi" w:hAnsiTheme="minorHAnsi" w:cstheme="minorHAnsi"/>
-        </w:rPr>
-        <w:t xml:space="preserve">, we decided to combine these into single </w:t>
-      </w:r>
-      <w:r>
-        <w:rPr>
-          <w:rFonts w:asciiTheme="minorHAnsi" w:hAnsiTheme="minorHAnsi" w:cstheme="minorHAnsi"/>
-        </w:rPr>
-        <w:t>files to aid our speed optimisation.</w:t>
-      </w:r>
-      <w:r>
-        <w:rPr>
-          <w:rFonts w:asciiTheme="minorHAnsi" w:hAnsiTheme="minorHAnsi" w:cstheme="minorHAnsi"/>
-        </w:rPr>
-        <w:t xml:space="preserve"> We discussed the overall style of the website as a group and finalised our CSS based on this.</w:t>
-      </w:r>
-    </w:p>
-    <w:p>
-      <w:pPr>
-        <w:rPr>
-          <w:rFonts w:asciiTheme="minorHAnsi" w:hAnsiTheme="minorHAnsi" w:cstheme="minorHAnsi"/>
-        </w:rPr>
-      </w:pPr>
-    </w:p>
-    <w:p>
-      <w:pPr>
+          <w:u w:val="single"/>
+        </w:rPr>
+        <w:t>designed</w:t>
+      </w:r>
+      <w:r>
         <w:rPr>
           <w:rFonts w:asciiTheme="minorHAnsi" w:hAnsiTheme="minorHAnsi" w:cstheme="minorHAnsi"/>
           <w:b/>
           <w:bCs/>
-        </w:rPr>
-      </w:pPr>
+          <w:u w:val="single"/>
+        </w:rPr>
+        <w:t xml:space="preserve"> and h</w:t>
+      </w:r>
       <w:r>
         <w:rPr>
           <w:rFonts w:asciiTheme="minorHAnsi" w:hAnsiTheme="minorHAnsi" w:cstheme="minorHAnsi"/>
           <w:b/>
           <w:bCs/>
-        </w:rPr>
-        <w:t>Show work packages with milestones and deliverables</w:t>
+          <w:u w:val="single"/>
+        </w:rPr>
+        <w:t xml:space="preserve">ow </w:t>
       </w:r>
       <w:r>
         <w:rPr>
           <w:rFonts w:asciiTheme="minorHAnsi" w:hAnsiTheme="minorHAnsi" w:cstheme="minorHAnsi"/>
           <w:b/>
           <w:bCs/>
-        </w:rPr>
-        <w:t xml:space="preserve"> </w:t>
-      </w:r>
-    </w:p>
-    <w:p>
-      <w:pPr>
-        <w:rPr>
-          <w:rFonts w:asciiTheme="minorHAnsi" w:hAnsiTheme="minorHAnsi" w:cstheme="minorHAnsi"/>
-        </w:rPr>
-      </w:pPr>
-      <w:r>
-        <w:rPr>
-          <w:rFonts w:asciiTheme="minorHAnsi" w:hAnsiTheme="minorHAnsi" w:cstheme="minorHAnsi"/>
-        </w:rPr>
-        <w:t>Week 1: Skeleton of website and repo on GitHub. Design using Wireframes.</w:t>
-      </w:r>
-    </w:p>
-    <w:p>
-      <w:pPr>
-        <w:rPr>
-          <w:rFonts w:asciiTheme="minorHAnsi" w:hAnsiTheme="minorHAnsi" w:cstheme="minorHAnsi"/>
-        </w:rPr>
-      </w:pPr>
-      <w:r>
-        <w:rPr>
-          <w:rFonts w:asciiTheme="minorHAnsi" w:hAnsiTheme="minorHAnsi" w:cstheme="minorHAnsi"/>
-        </w:rPr>
-        <w:t>Week 2: ‘</w:t>
-      </w:r>
-      <w:r>
-        <w:rPr>
-          <w:rFonts w:asciiTheme="minorHAnsi" w:hAnsiTheme="minorHAnsi" w:cstheme="minorHAnsi"/>
-        </w:rPr>
-        <w:t>Recommendations</w:t>
-      </w:r>
-      <w:r>
-        <w:rPr>
-          <w:rFonts w:asciiTheme="minorHAnsi" w:hAnsiTheme="minorHAnsi" w:cstheme="minorHAnsi"/>
-        </w:rPr>
-        <w:t>’</w:t>
-      </w:r>
-      <w:r>
-        <w:rPr>
-          <w:rFonts w:asciiTheme="minorHAnsi" w:hAnsiTheme="minorHAnsi" w:cstheme="minorHAnsi"/>
-        </w:rPr>
-        <w:t xml:space="preserve"> tool </w:t>
-      </w:r>
-      <w:r>
-        <w:rPr>
-          <w:rFonts w:asciiTheme="minorHAnsi" w:hAnsiTheme="minorHAnsi" w:cstheme="minorHAnsi"/>
-        </w:rPr>
-        <w:t>(</w:t>
-      </w:r>
-      <w:r>
-        <w:rPr>
-          <w:rFonts w:asciiTheme="minorHAnsi" w:hAnsiTheme="minorHAnsi" w:cstheme="minorHAnsi"/>
-        </w:rPr>
-        <w:t>built with jQuery</w:t>
-      </w:r>
-      <w:r>
-        <w:rPr>
-          <w:rFonts w:asciiTheme="minorHAnsi" w:hAnsiTheme="minorHAnsi" w:cstheme="minorHAnsi"/>
-        </w:rPr>
-        <w:t>). ‘</w:t>
-      </w:r>
-      <w:r>
-        <w:rPr>
-          <w:rFonts w:asciiTheme="minorHAnsi" w:hAnsiTheme="minorHAnsi" w:cstheme="minorHAnsi"/>
-        </w:rPr>
-        <w:t>Gigs</w:t>
-      </w:r>
-      <w:r>
-        <w:rPr>
-          <w:rFonts w:asciiTheme="minorHAnsi" w:hAnsiTheme="minorHAnsi" w:cstheme="minorHAnsi"/>
-        </w:rPr>
-        <w:t>’</w:t>
-      </w:r>
-      <w:r>
-        <w:rPr>
-          <w:rFonts w:asciiTheme="minorHAnsi" w:hAnsiTheme="minorHAnsi" w:cstheme="minorHAnsi"/>
-        </w:rPr>
-        <w:t xml:space="preserve"> tool </w:t>
-      </w:r>
-      <w:r>
-        <w:rPr>
-          <w:rFonts w:asciiTheme="minorHAnsi" w:hAnsiTheme="minorHAnsi" w:cstheme="minorHAnsi"/>
-        </w:rPr>
-        <w:t>(</w:t>
-      </w:r>
-      <w:r>
-        <w:rPr>
-          <w:rFonts w:asciiTheme="minorHAnsi" w:hAnsiTheme="minorHAnsi" w:cstheme="minorHAnsi"/>
-        </w:rPr>
-        <w:t>built with jQuery</w:t>
-      </w:r>
-      <w:r>
-        <w:rPr>
-          <w:rFonts w:asciiTheme="minorHAnsi" w:hAnsiTheme="minorHAnsi" w:cstheme="minorHAnsi"/>
-        </w:rPr>
-        <w:t>).</w:t>
-      </w:r>
-    </w:p>
-    <w:p>
-      <w:pPr>
-        <w:rPr>
-          <w:rFonts w:asciiTheme="minorHAnsi" w:hAnsiTheme="minorHAnsi" w:cstheme="minorHAnsi"/>
-        </w:rPr>
-      </w:pPr>
-      <w:r>
-        <w:rPr>
-          <w:rFonts w:asciiTheme="minorHAnsi" w:hAnsiTheme="minorHAnsi" w:cstheme="minorHAnsi"/>
-        </w:rPr>
-        <w:t xml:space="preserve">Week 3: </w:t>
-      </w:r>
-      <w:r>
-        <w:rPr>
-          <w:rFonts w:asciiTheme="minorHAnsi" w:hAnsiTheme="minorHAnsi" w:cstheme="minorHAnsi"/>
-        </w:rPr>
-        <w:t>Contact form</w:t>
-      </w:r>
-      <w:r>
-        <w:rPr>
-          <w:rFonts w:asciiTheme="minorHAnsi" w:hAnsiTheme="minorHAnsi" w:cstheme="minorHAnsi"/>
-        </w:rPr>
-        <w:t xml:space="preserve">. </w:t>
-      </w:r>
-      <w:r>
-        <w:rPr>
-          <w:rFonts w:asciiTheme="minorHAnsi" w:hAnsiTheme="minorHAnsi" w:cstheme="minorHAnsi"/>
-        </w:rPr>
-        <w:t xml:space="preserve">Slideshow on homepage </w:t>
-      </w:r>
-      <w:r>
-        <w:rPr>
-          <w:rFonts w:asciiTheme="minorHAnsi" w:hAnsiTheme="minorHAnsi" w:cstheme="minorHAnsi"/>
-        </w:rPr>
-        <w:t>(</w:t>
-      </w:r>
-      <w:r>
-        <w:rPr>
-          <w:rFonts w:asciiTheme="minorHAnsi" w:hAnsiTheme="minorHAnsi" w:cstheme="minorHAnsi"/>
-        </w:rPr>
-        <w:t xml:space="preserve">Bootstrap template edited with CSS and raw </w:t>
-      </w:r>
-      <w:proofErr w:type="spellStart"/>
-      <w:r>
-        <w:rPr>
-          <w:rFonts w:asciiTheme="minorHAnsi" w:hAnsiTheme="minorHAnsi" w:cstheme="minorHAnsi"/>
-        </w:rPr>
-        <w:t>Javascript</w:t>
-      </w:r>
-      <w:proofErr w:type="spellEnd"/>
-      <w:r>
-        <w:rPr>
-          <w:rFonts w:asciiTheme="minorHAnsi" w:hAnsiTheme="minorHAnsi" w:cstheme="minorHAnsi"/>
-        </w:rPr>
-        <w:t>)</w:t>
-      </w:r>
-      <w:r>
-        <w:rPr>
-          <w:rFonts w:asciiTheme="minorHAnsi" w:hAnsiTheme="minorHAnsi" w:cstheme="minorHAnsi"/>
-        </w:rPr>
-        <w:t>.</w:t>
-      </w:r>
-    </w:p>
-    <w:p>
-      <w:pPr>
-        <w:rPr>
-          <w:rFonts w:asciiTheme="minorHAnsi" w:hAnsiTheme="minorHAnsi" w:cstheme="minorHAnsi"/>
-        </w:rPr>
-      </w:pPr>
-      <w:r>
-        <w:rPr>
-          <w:rFonts w:asciiTheme="minorHAnsi" w:hAnsiTheme="minorHAnsi" w:cstheme="minorHAnsi"/>
-        </w:rPr>
-        <w:t xml:space="preserve">Week 4: Pop-up on homepage. Final tweaks to all pages’ </w:t>
-      </w:r>
-      <w:proofErr w:type="spellStart"/>
-      <w:r>
-        <w:rPr>
-          <w:rFonts w:asciiTheme="minorHAnsi" w:hAnsiTheme="minorHAnsi" w:cstheme="minorHAnsi"/>
-        </w:rPr>
-        <w:t>javascript</w:t>
-      </w:r>
-      <w:proofErr w:type="spellEnd"/>
-      <w:r>
-        <w:rPr>
-          <w:rFonts w:asciiTheme="minorHAnsi" w:hAnsiTheme="minorHAnsi" w:cstheme="minorHAnsi"/>
-        </w:rPr>
-        <w:t>. Finalising CSS across the website.</w:t>
-      </w:r>
-    </w:p>
-    <w:p>
-      <w:pPr>
-        <w:rPr>
-          <w:rFonts w:asciiTheme="minorHAnsi" w:hAnsiTheme="minorHAnsi" w:cstheme="minorHAnsi"/>
-        </w:rPr>
-      </w:pPr>
-      <w:r>
-        <w:rPr>
-          <w:rFonts w:asciiTheme="minorHAnsi" w:hAnsiTheme="minorHAnsi" w:cstheme="minorHAnsi"/>
-        </w:rPr>
-        <w:t>Week 5: Deployment and speed and SEO testing and optimisation.</w:t>
-      </w:r>
-    </w:p>
-    <w:p>
-      <w:pPr>
-        <w:rPr>
-          <w:rFonts w:asciiTheme="minorHAnsi" w:hAnsiTheme="minorHAnsi" w:cstheme="minorHAnsi"/>
-        </w:rPr>
-      </w:pPr>
-    </w:p>
-    <w:p>
-      <w:pPr>
-        <w:rPr>
-          <w:rFonts w:asciiTheme="minorHAnsi" w:hAnsiTheme="minorHAnsi" w:cstheme="minorHAnsi"/>
-        </w:rPr>
-      </w:pPr>
-    </w:p>
-    <w:p>
-      <w:pPr>
+          <w:u w:val="single"/>
+        </w:rPr>
+        <w:t>our</w:t>
+      </w:r>
+      <w:r>
         <w:rPr>
           <w:rFonts w:asciiTheme="minorHAnsi" w:hAnsiTheme="minorHAnsi" w:cstheme="minorHAnsi"/>
           <w:b/>
           <w:bCs/>
-        </w:rPr>
-      </w:pPr>
+          <w:u w:val="single"/>
+        </w:rPr>
+        <w:t xml:space="preserve"> team </w:t>
+      </w:r>
       <w:r>
         <w:rPr>
           <w:rFonts w:asciiTheme="minorHAnsi" w:hAnsiTheme="minorHAnsi" w:cstheme="minorHAnsi"/>
           <w:b/>
           <w:bCs/>
-        </w:rPr>
-        <w:t>How was your site designed?</w:t>
-      </w:r>
-    </w:p>
-    <w:p>
-      <w:pPr>
-        <w:rPr>
-          <w:rFonts w:asciiTheme="minorHAnsi" w:hAnsiTheme="minorHAnsi" w:cstheme="minorHAnsi"/>
-        </w:rPr>
-      </w:pPr>
-      <w:r>
-        <w:rPr>
-          <w:rFonts w:asciiTheme="minorHAnsi" w:hAnsiTheme="minorHAnsi" w:cstheme="minorHAnsi"/>
-        </w:rPr>
-        <w:t xml:space="preserve">- </w:t>
-      </w:r>
-      <w:r>
-        <w:rPr>
-          <w:rFonts w:asciiTheme="minorHAnsi" w:hAnsiTheme="minorHAnsi" w:cstheme="minorHAnsi"/>
-        </w:rPr>
-        <w:t>Regular team meetings</w:t>
-      </w:r>
-      <w:r>
-        <w:rPr>
-          <w:rFonts w:asciiTheme="minorHAnsi" w:hAnsiTheme="minorHAnsi" w:cstheme="minorHAnsi"/>
-        </w:rPr>
-        <w:t xml:space="preserve"> and messaging via MS Teams.</w:t>
-      </w:r>
+          <w:u w:val="single"/>
+        </w:rPr>
+        <w:t>split the project work</w:t>
+      </w:r>
+    </w:p>
+    <w:p>
+      <w:pPr>
+        <w:rPr>
+          <w:rFonts w:asciiTheme="minorHAnsi" w:hAnsiTheme="minorHAnsi" w:cstheme="minorHAnsi"/>
+        </w:rPr>
+      </w:pPr>
+      <w:r>
+        <w:rPr>
+          <w:rFonts w:asciiTheme="minorHAnsi" w:hAnsiTheme="minorHAnsi" w:cstheme="minorHAnsi"/>
+        </w:rPr>
+        <w:t>We initially discussed our overall approach to the website and used wireframes to mock</w:t>
+      </w:r>
+      <w:r>
+        <w:rPr>
+          <w:rFonts w:asciiTheme="minorHAnsi" w:hAnsiTheme="minorHAnsi" w:cstheme="minorHAnsi"/>
+        </w:rPr>
+        <w:t>-</w:t>
+      </w:r>
+      <w:r>
+        <w:rPr>
+          <w:rFonts w:asciiTheme="minorHAnsi" w:hAnsiTheme="minorHAnsi" w:cstheme="minorHAnsi"/>
+        </w:rPr>
+        <w:t>up some ideas.</w:t>
+      </w:r>
+      <w:r>
+        <w:rPr>
+          <w:rFonts w:asciiTheme="minorHAnsi" w:hAnsiTheme="minorHAnsi" w:cstheme="minorHAnsi"/>
+        </w:rPr>
+        <w:t xml:space="preserve"> See the images below for our final wireframe design. </w:t>
+      </w:r>
+    </w:p>
+    <w:p>
+      <w:pPr>
+        <w:rPr>
+          <w:rFonts w:asciiTheme="minorHAnsi" w:hAnsiTheme="minorHAnsi" w:cstheme="minorHAnsi"/>
+        </w:rPr>
+      </w:pPr>
+    </w:p>
+    <w:p>
+      <w:pPr>
+        <w:rPr>
+          <w:rFonts w:asciiTheme="minorHAnsi" w:hAnsiTheme="minorHAnsi" w:cstheme="minorHAnsi"/>
+        </w:rPr>
+      </w:pPr>
+      <w:r>
+        <w:rPr>
+          <w:rFonts w:asciiTheme="minorHAnsi" w:hAnsiTheme="minorHAnsi" w:cstheme="minorHAnsi"/>
+        </w:rPr>
+        <w:t>Then, a</w:t>
+      </w:r>
+      <w:r>
+        <w:rPr>
+          <w:rFonts w:asciiTheme="minorHAnsi" w:hAnsiTheme="minorHAnsi" w:cstheme="minorHAnsi"/>
+        </w:rPr>
+        <w:t>fter</w:t>
+      </w:r>
+      <w:r>
+        <w:rPr>
+          <w:rFonts w:asciiTheme="minorHAnsi" w:hAnsiTheme="minorHAnsi" w:cstheme="minorHAnsi"/>
+        </w:rPr>
+        <w:t xml:space="preserve"> </w:t>
+      </w:r>
+      <w:r>
+        <w:rPr>
+          <w:rFonts w:asciiTheme="minorHAnsi" w:hAnsiTheme="minorHAnsi" w:cstheme="minorHAnsi"/>
+        </w:rPr>
+        <w:t xml:space="preserve">an </w:t>
+      </w:r>
+      <w:r>
+        <w:rPr>
+          <w:rFonts w:asciiTheme="minorHAnsi" w:hAnsiTheme="minorHAnsi" w:cstheme="minorHAnsi"/>
+        </w:rPr>
+        <w:t>initial skeleton</w:t>
+      </w:r>
+      <w:r>
+        <w:rPr>
+          <w:rFonts w:asciiTheme="minorHAnsi" w:hAnsiTheme="minorHAnsi" w:cstheme="minorHAnsi"/>
+        </w:rPr>
+        <w:t xml:space="preserve"> of the four page</w:t>
+      </w:r>
+      <w:r>
+        <w:rPr>
+          <w:rFonts w:asciiTheme="minorHAnsi" w:hAnsiTheme="minorHAnsi" w:cstheme="minorHAnsi"/>
+        </w:rPr>
+        <w:t xml:space="preserve"> website</w:t>
+      </w:r>
+      <w:r>
+        <w:rPr>
+          <w:rFonts w:asciiTheme="minorHAnsi" w:hAnsiTheme="minorHAnsi" w:cstheme="minorHAnsi"/>
+        </w:rPr>
+        <w:t xml:space="preserve"> </w:t>
+      </w:r>
+      <w:r>
+        <w:rPr>
+          <w:rFonts w:asciiTheme="minorHAnsi" w:hAnsiTheme="minorHAnsi" w:cstheme="minorHAnsi"/>
+        </w:rPr>
+        <w:t xml:space="preserve">was built </w:t>
+      </w:r>
+      <w:r>
+        <w:rPr>
+          <w:rFonts w:asciiTheme="minorHAnsi" w:hAnsiTheme="minorHAnsi" w:cstheme="minorHAnsi"/>
+        </w:rPr>
+        <w:t>in html</w:t>
+      </w:r>
+      <w:r>
+        <w:rPr>
+          <w:rFonts w:asciiTheme="minorHAnsi" w:hAnsiTheme="minorHAnsi" w:cstheme="minorHAnsi"/>
+        </w:rPr>
+        <w:t xml:space="preserve"> and the relevant repo </w:t>
+      </w:r>
+      <w:r>
+        <w:rPr>
+          <w:rFonts w:asciiTheme="minorHAnsi" w:hAnsiTheme="minorHAnsi" w:cstheme="minorHAnsi"/>
+        </w:rPr>
+        <w:t>s</w:t>
+      </w:r>
+      <w:r>
+        <w:rPr>
+          <w:rFonts w:asciiTheme="minorHAnsi" w:hAnsiTheme="minorHAnsi" w:cstheme="minorHAnsi"/>
+        </w:rPr>
+        <w:t xml:space="preserve">et up on </w:t>
+      </w:r>
+      <w:r>
+        <w:rPr>
+          <w:rFonts w:asciiTheme="minorHAnsi" w:hAnsiTheme="minorHAnsi" w:cstheme="minorHAnsi"/>
+        </w:rPr>
+        <w:t xml:space="preserve">Colum’s </w:t>
+      </w:r>
+      <w:r>
+        <w:rPr>
+          <w:rFonts w:asciiTheme="minorHAnsi" w:hAnsiTheme="minorHAnsi" w:cstheme="minorHAnsi"/>
+        </w:rPr>
+        <w:t>GitHub</w:t>
+      </w:r>
+      <w:r>
+        <w:rPr>
+          <w:rFonts w:asciiTheme="minorHAnsi" w:hAnsiTheme="minorHAnsi" w:cstheme="minorHAnsi"/>
+        </w:rPr>
+        <w:t xml:space="preserve"> (</w:t>
+      </w:r>
+      <w:r>
+        <w:rPr>
+          <w:rFonts w:asciiTheme="minorHAnsi" w:hAnsiTheme="minorHAnsi" w:cstheme="minorHAnsi"/>
+        </w:rPr>
+        <w:t xml:space="preserve">with other team members </w:t>
+      </w:r>
+      <w:r>
+        <w:rPr>
+          <w:rFonts w:asciiTheme="minorHAnsi" w:hAnsiTheme="minorHAnsi" w:cstheme="minorHAnsi"/>
+        </w:rPr>
+        <w:t xml:space="preserve">assigned </w:t>
+      </w:r>
+      <w:r>
+        <w:rPr>
+          <w:rFonts w:asciiTheme="minorHAnsi" w:hAnsiTheme="minorHAnsi" w:cstheme="minorHAnsi"/>
+        </w:rPr>
+        <w:t>as ‘contributors’</w:t>
+      </w:r>
+      <w:r>
+        <w:rPr>
+          <w:rFonts w:asciiTheme="minorHAnsi" w:hAnsiTheme="minorHAnsi" w:cstheme="minorHAnsi"/>
+        </w:rPr>
+        <w:t>)</w:t>
+      </w:r>
+      <w:r>
+        <w:rPr>
+          <w:rFonts w:asciiTheme="minorHAnsi" w:hAnsiTheme="minorHAnsi" w:cstheme="minorHAnsi"/>
+        </w:rPr>
+        <w:t>, each member of the team took responsibility for a different section of the site</w:t>
+      </w:r>
+      <w:r>
+        <w:rPr>
+          <w:rFonts w:asciiTheme="minorHAnsi" w:hAnsiTheme="minorHAnsi" w:cstheme="minorHAnsi"/>
+        </w:rPr>
+        <w:t>.</w:t>
+      </w:r>
+      <w:r>
+        <w:rPr>
+          <w:rFonts w:asciiTheme="minorHAnsi" w:hAnsiTheme="minorHAnsi" w:cstheme="minorHAnsi"/>
+        </w:rPr>
+        <w:t xml:space="preserve"> Ciara built the contact page</w:t>
+      </w:r>
+      <w:r>
+        <w:rPr>
+          <w:rFonts w:asciiTheme="minorHAnsi" w:hAnsiTheme="minorHAnsi" w:cstheme="minorHAnsi"/>
+        </w:rPr>
+        <w:t>;</w:t>
+      </w:r>
+      <w:r>
+        <w:rPr>
+          <w:rFonts w:asciiTheme="minorHAnsi" w:hAnsiTheme="minorHAnsi" w:cstheme="minorHAnsi"/>
+        </w:rPr>
+        <w:t xml:space="preserve"> Daniel built the recommendations and gigs tools</w:t>
+      </w:r>
+      <w:r>
+        <w:rPr>
+          <w:rFonts w:asciiTheme="minorHAnsi" w:hAnsiTheme="minorHAnsi" w:cstheme="minorHAnsi"/>
+        </w:rPr>
+        <w:t>;</w:t>
+      </w:r>
+      <w:r>
+        <w:rPr>
+          <w:rFonts w:asciiTheme="minorHAnsi" w:hAnsiTheme="minorHAnsi" w:cstheme="minorHAnsi"/>
+        </w:rPr>
+        <w:t xml:space="preserve"> and </w:t>
+      </w:r>
+      <w:r>
+        <w:rPr>
+          <w:rFonts w:asciiTheme="minorHAnsi" w:hAnsiTheme="minorHAnsi" w:cstheme="minorHAnsi"/>
+        </w:rPr>
+        <w:t>Colum</w:t>
+      </w:r>
+      <w:r>
+        <w:rPr>
+          <w:rFonts w:asciiTheme="minorHAnsi" w:hAnsiTheme="minorHAnsi" w:cstheme="minorHAnsi"/>
+        </w:rPr>
+        <w:t xml:space="preserve"> built the homepage slide</w:t>
+      </w:r>
+      <w:r>
+        <w:rPr>
+          <w:rFonts w:asciiTheme="minorHAnsi" w:hAnsiTheme="minorHAnsi" w:cstheme="minorHAnsi"/>
+        </w:rPr>
+        <w:t>show</w:t>
+      </w:r>
+      <w:r>
+        <w:rPr>
+          <w:rFonts w:asciiTheme="minorHAnsi" w:hAnsiTheme="minorHAnsi" w:cstheme="minorHAnsi"/>
+        </w:rPr>
+        <w:t xml:space="preserve"> and helped Ciara with a pop-up to gather email addresses on our homepage</w:t>
+      </w:r>
+      <w:r>
+        <w:rPr>
+          <w:rFonts w:asciiTheme="minorHAnsi" w:hAnsiTheme="minorHAnsi" w:cstheme="minorHAnsi"/>
+        </w:rPr>
+        <w:t xml:space="preserve">. This allowed </w:t>
+      </w:r>
+      <w:r>
+        <w:rPr>
+          <w:rFonts w:asciiTheme="minorHAnsi" w:hAnsiTheme="minorHAnsi" w:cstheme="minorHAnsi"/>
+        </w:rPr>
+        <w:t>each</w:t>
+      </w:r>
+      <w:r>
+        <w:rPr>
+          <w:rFonts w:asciiTheme="minorHAnsi" w:hAnsiTheme="minorHAnsi" w:cstheme="minorHAnsi"/>
+        </w:rPr>
+        <w:t xml:space="preserve"> member of the group to gain experience using HTML, CSS and JavaScript</w:t>
+      </w:r>
+      <w:r>
+        <w:rPr>
+          <w:rFonts w:asciiTheme="minorHAnsi" w:hAnsiTheme="minorHAnsi" w:cstheme="minorHAnsi"/>
+        </w:rPr>
+        <w:t xml:space="preserve"> </w:t>
+      </w:r>
+      <w:r>
+        <w:rPr>
+          <w:rFonts w:asciiTheme="minorHAnsi" w:hAnsiTheme="minorHAnsi" w:cstheme="minorHAnsi"/>
+        </w:rPr>
+        <w:t>(along with Bootst</w:t>
+      </w:r>
+      <w:r>
+        <w:rPr>
+          <w:rFonts w:asciiTheme="minorHAnsi" w:hAnsiTheme="minorHAnsi" w:cstheme="minorHAnsi"/>
+        </w:rPr>
+        <w:t>r</w:t>
+      </w:r>
+      <w:r>
+        <w:rPr>
+          <w:rFonts w:asciiTheme="minorHAnsi" w:hAnsiTheme="minorHAnsi" w:cstheme="minorHAnsi"/>
+        </w:rPr>
+        <w:t>ap and jQuery evidently)</w:t>
+      </w:r>
+      <w:r>
+        <w:rPr>
+          <w:rFonts w:asciiTheme="minorHAnsi" w:hAnsiTheme="minorHAnsi" w:cstheme="minorHAnsi"/>
+        </w:rPr>
+        <w:t xml:space="preserve"> to contribute to the overall website</w:t>
+      </w:r>
+      <w:r>
+        <w:rPr>
+          <w:rFonts w:asciiTheme="minorHAnsi" w:hAnsiTheme="minorHAnsi" w:cstheme="minorHAnsi"/>
+        </w:rPr>
+        <w:t>.</w:t>
+      </w:r>
+      <w:r>
+        <w:rPr>
+          <w:rFonts w:asciiTheme="minorHAnsi" w:hAnsiTheme="minorHAnsi" w:cstheme="minorHAnsi"/>
+        </w:rPr>
+        <w:t xml:space="preserve"> </w:t>
+      </w:r>
+    </w:p>
+    <w:p>
+      <w:pPr>
+        <w:rPr>
+          <w:rFonts w:asciiTheme="minorHAnsi" w:hAnsiTheme="minorHAnsi" w:cstheme="minorHAnsi"/>
+        </w:rPr>
+      </w:pPr>
+    </w:p>
+    <w:p>
+      <w:pPr>
+        <w:rPr>
+          <w:rFonts w:asciiTheme="minorHAnsi" w:hAnsiTheme="minorHAnsi" w:cstheme="minorHAnsi"/>
+        </w:rPr>
+      </w:pPr>
+      <w:r>
+        <w:rPr>
+          <w:rFonts w:asciiTheme="minorHAnsi" w:hAnsiTheme="minorHAnsi" w:cstheme="minorHAnsi"/>
+        </w:rPr>
+        <w:t>Once the initial versions of our individually assigned sections were complete, the process became much more collaborative with re</w:t>
+      </w:r>
+      <w:r>
+        <w:rPr>
+          <w:rFonts w:asciiTheme="minorHAnsi" w:hAnsiTheme="minorHAnsi" w:cstheme="minorHAnsi"/>
+        </w:rPr>
+        <w:t>gular team meetings and messaging via MS Teams</w:t>
+      </w:r>
+      <w:r>
+        <w:rPr>
+          <w:rFonts w:asciiTheme="minorHAnsi" w:hAnsiTheme="minorHAnsi" w:cstheme="minorHAnsi"/>
+        </w:rPr>
+        <w:t xml:space="preserve"> enabling this process. </w:t>
+      </w:r>
+    </w:p>
+    <w:p>
+      <w:pPr>
+        <w:rPr>
+          <w:rFonts w:asciiTheme="minorHAnsi" w:hAnsiTheme="minorHAnsi" w:cstheme="minorHAnsi"/>
+        </w:rPr>
+      </w:pPr>
+    </w:p>
+    <w:p>
+      <w:pPr>
+        <w:rPr>
+          <w:rFonts w:asciiTheme="minorHAnsi" w:hAnsiTheme="minorHAnsi" w:cstheme="minorHAnsi"/>
+        </w:rPr>
+      </w:pPr>
+      <w:r>
+        <w:rPr>
+          <w:rFonts w:asciiTheme="minorHAnsi" w:hAnsiTheme="minorHAnsi" w:cstheme="minorHAnsi"/>
+        </w:rPr>
+        <w:t xml:space="preserve">We also commented on the code we created throughout the process to ensure other team members knew what we were doing and to highlight which team member to ask if something needed to be explained about any particular aspect of the website. </w:t>
+      </w:r>
+    </w:p>
+    <w:p>
+      <w:pPr>
+        <w:rPr>
+          <w:rFonts w:asciiTheme="minorHAnsi" w:hAnsiTheme="minorHAnsi" w:cstheme="minorHAnsi"/>
+        </w:rPr>
+      </w:pPr>
     </w:p>
     <w:p>
       <w:pPr>
@@ -1076,39 +1045,66 @@
       <w:pPr>
         <w:rPr>
           <w:rFonts w:asciiTheme="minorHAnsi" w:hAnsiTheme="minorHAnsi" w:cstheme="minorHAnsi"/>
-        </w:rPr>
-      </w:pPr>
-      <w:r>
-        <w:rPr>
-          <w:rFonts w:asciiTheme="minorHAnsi" w:hAnsiTheme="minorHAnsi" w:cstheme="minorHAnsi"/>
+          <w:b/>
+          <w:bCs/>
+          <w:u w:val="single"/>
+        </w:rPr>
+      </w:pPr>
+      <w:r>
+        <w:rPr>
+          <w:rFonts w:asciiTheme="minorHAnsi" w:hAnsiTheme="minorHAnsi" w:cstheme="minorHAnsi"/>
+          <w:b/>
+          <w:bCs/>
+          <w:u w:val="single"/>
         </w:rPr>
         <w:lastRenderedPageBreak/>
-        <w:t>- Figma wireframes</w:t>
-      </w:r>
-      <w:r>
-        <w:rPr>
-          <w:rFonts w:asciiTheme="minorHAnsi" w:hAnsiTheme="minorHAnsi" w:cstheme="minorHAnsi"/>
-        </w:rPr>
-        <w:t>:</w:t>
-      </w:r>
-      <w:r>
-        <w:rPr>
-          <w:rFonts w:asciiTheme="minorHAnsi" w:hAnsiTheme="minorHAnsi" w:cstheme="minorHAnsi"/>
-        </w:rPr>
-        <w:t xml:space="preserve"> </w:t>
-      </w:r>
-    </w:p>
-    <w:p>
-      <w:pPr>
-        <w:rPr>
-          <w:rFonts w:asciiTheme="minorHAnsi" w:hAnsiTheme="minorHAnsi" w:cstheme="minorHAnsi"/>
-        </w:rPr>
-      </w:pPr>
-      <w:r>
-        <w:rPr>
-          <w:rFonts w:asciiTheme="minorHAnsi" w:hAnsiTheme="minorHAnsi" w:cstheme="minorHAnsi"/>
-        </w:rPr>
-        <w:t>See below for images of the wireframe designs for our ‘Home’, ‘Recommendations’, ‘Gigs’ and ‘Contact’ pages respectively. These wireframes were built using an online UI design tool called ‘Figma’.</w:t>
+        <w:t>Wireframes</w:t>
+      </w:r>
+    </w:p>
+    <w:p>
+      <w:pPr>
+        <w:rPr>
+          <w:rFonts w:asciiTheme="minorHAnsi" w:hAnsiTheme="minorHAnsi" w:cstheme="minorHAnsi"/>
+        </w:rPr>
+      </w:pPr>
+      <w:r>
+        <w:rPr>
+          <w:rFonts w:asciiTheme="minorHAnsi" w:hAnsiTheme="minorHAnsi" w:cstheme="minorHAnsi"/>
+        </w:rPr>
+        <w:t>See below for images of the wireframe designs for our ‘Home’, ‘Recommendations’, ‘Gigs’ and ‘Contact’ pages respectively. These wireframes were built using a</w:t>
+      </w:r>
+      <w:r>
+        <w:rPr>
+          <w:rFonts w:asciiTheme="minorHAnsi" w:hAnsiTheme="minorHAnsi" w:cstheme="minorHAnsi"/>
+        </w:rPr>
+        <w:t xml:space="preserve"> collaborative, </w:t>
+      </w:r>
+      <w:r>
+        <w:rPr>
+          <w:rFonts w:asciiTheme="minorHAnsi" w:hAnsiTheme="minorHAnsi" w:cstheme="minorHAnsi"/>
+        </w:rPr>
+        <w:t xml:space="preserve"> online UI design tool called ‘Figma’.</w:t>
+      </w:r>
+      <w:r>
+        <w:rPr>
+          <w:rFonts w:asciiTheme="minorHAnsi" w:hAnsiTheme="minorHAnsi" w:cstheme="minorHAnsi"/>
+        </w:rPr>
+        <w:t xml:space="preserve"> (</w:t>
+      </w:r>
+      <w:hyperlink r:id="rId11" w:history="1">
+        <w:r>
+          <w:rPr>
+            <w:rStyle w:val="Hyperlink"/>
+            <w:rFonts w:asciiTheme="minorHAnsi" w:hAnsiTheme="minorHAnsi" w:cstheme="minorHAnsi"/>
+          </w:rPr>
+          <w:t>https://www.figma.com/</w:t>
+        </w:r>
+      </w:hyperlink>
+      <w:r>
+        <w:rPr>
+          <w:rFonts w:asciiTheme="minorHAnsi" w:hAnsiTheme="minorHAnsi" w:cstheme="minorHAnsi"/>
+        </w:rPr>
+        <w:t>)</w:t>
       </w:r>
     </w:p>
     <w:p>
@@ -1152,7 +1148,7 @@
                     <pic:cNvPicPr/>
                   </pic:nvPicPr>
                   <pic:blipFill>
-                    <a:blip r:embed="rId9" cstate="print">
+                    <a:blip r:embed="rId12" cstate="print">
                       <a:extLst>
                         <a:ext uri="{28A0092B-C50C-407E-A947-70E740481C1C}">
                           <a14:useLocalDpi xmlns:a14="http://schemas.microsoft.com/office/drawing/2010/main" val="0"/>
@@ -1219,7 +1215,7 @@
                     <pic:cNvPicPr/>
                   </pic:nvPicPr>
                   <pic:blipFill>
-                    <a:blip r:embed="rId10" cstate="print">
+                    <a:blip r:embed="rId13" cstate="print">
                       <a:extLst>
                         <a:ext uri="{28A0092B-C50C-407E-A947-70E740481C1C}">
                           <a14:useLocalDpi xmlns:a14="http://schemas.microsoft.com/office/drawing/2010/main" val="0"/>
@@ -1286,7 +1282,7 @@
                     <pic:cNvPicPr/>
                   </pic:nvPicPr>
                   <pic:blipFill>
-                    <a:blip r:embed="rId11" cstate="print">
+                    <a:blip r:embed="rId14" cstate="print">
                       <a:extLst>
                         <a:ext uri="{28A0092B-C50C-407E-A947-70E740481C1C}">
                           <a14:useLocalDpi xmlns:a14="http://schemas.microsoft.com/office/drawing/2010/main" val="0"/>
@@ -1339,7 +1335,7 @@
                     <pic:cNvPicPr/>
                   </pic:nvPicPr>
                   <pic:blipFill>
-                    <a:blip r:embed="rId12" cstate="print">
+                    <a:blip r:embed="rId15" cstate="print">
                       <a:extLst>
                         <a:ext uri="{28A0092B-C50C-407E-A947-70E740481C1C}">
                           <a14:useLocalDpi xmlns:a14="http://schemas.microsoft.com/office/drawing/2010/main" val="0"/>
@@ -1377,23 +1373,160 @@
       <w:pPr>
         <w:rPr>
           <w:rFonts w:asciiTheme="minorHAnsi" w:hAnsiTheme="minorHAnsi" w:cstheme="minorHAnsi"/>
-        </w:rPr>
-      </w:pPr>
-    </w:p>
-    <w:p>
-      <w:pPr>
-        <w:rPr>
-          <w:rFonts w:asciiTheme="minorHAnsi" w:hAnsiTheme="minorHAnsi" w:cstheme="minorHAnsi"/>
-          <w:color w:val="FF0000"/>
-        </w:rPr>
-      </w:pPr>
-      <w:r>
-        <w:rPr>
-          <w:rFonts w:asciiTheme="minorHAnsi" w:hAnsiTheme="minorHAnsi" w:cstheme="minorHAnsi"/>
-          <w:color w:val="FF0000"/>
-        </w:rPr>
-        <w:t>Show wireframes for each web page</w:t>
-      </w:r>
+          <w:b/>
+          <w:bCs/>
+          <w:u w:val="single"/>
+        </w:rPr>
+      </w:pPr>
+      <w:r>
+        <w:rPr>
+          <w:rFonts w:asciiTheme="minorHAnsi" w:hAnsiTheme="minorHAnsi" w:cstheme="minorHAnsi"/>
+          <w:b/>
+          <w:bCs/>
+          <w:u w:val="single"/>
+        </w:rPr>
+        <w:t>O</w:t>
+      </w:r>
+      <w:r>
+        <w:rPr>
+          <w:rFonts w:asciiTheme="minorHAnsi" w:hAnsiTheme="minorHAnsi" w:cstheme="minorHAnsi"/>
+          <w:b/>
+          <w:bCs/>
+          <w:u w:val="single"/>
+        </w:rPr>
+        <w:t xml:space="preserve">utline of schedule and deliverables </w:t>
+      </w:r>
+    </w:p>
+    <w:p>
+      <w:pPr>
+        <w:rPr>
+          <w:rFonts w:asciiTheme="minorHAnsi" w:hAnsiTheme="minorHAnsi" w:cstheme="minorHAnsi"/>
+        </w:rPr>
+      </w:pPr>
+    </w:p>
+    <w:p>
+      <w:pPr>
+        <w:rPr>
+          <w:rFonts w:asciiTheme="minorHAnsi" w:hAnsiTheme="minorHAnsi" w:cstheme="minorHAnsi"/>
+        </w:rPr>
+      </w:pPr>
+      <w:r>
+        <w:rPr>
+          <w:rFonts w:asciiTheme="minorHAnsi" w:hAnsiTheme="minorHAnsi" w:cstheme="minorHAnsi"/>
+          <w:b/>
+          <w:bCs/>
+        </w:rPr>
+        <w:t>Week 1:</w:t>
+      </w:r>
+      <w:r>
+        <w:rPr>
+          <w:rFonts w:asciiTheme="minorHAnsi" w:hAnsiTheme="minorHAnsi" w:cstheme="minorHAnsi"/>
+        </w:rPr>
+        <w:t xml:space="preserve"> Skeleton of website and repo on GitHub. Design using wireframes.</w:t>
+      </w:r>
+    </w:p>
+    <w:p>
+      <w:pPr>
+        <w:rPr>
+          <w:rFonts w:asciiTheme="minorHAnsi" w:hAnsiTheme="minorHAnsi" w:cstheme="minorHAnsi"/>
+        </w:rPr>
+      </w:pPr>
+      <w:r>
+        <w:rPr>
+          <w:rFonts w:asciiTheme="minorHAnsi" w:hAnsiTheme="minorHAnsi" w:cstheme="minorHAnsi"/>
+          <w:b/>
+          <w:bCs/>
+        </w:rPr>
+        <w:lastRenderedPageBreak/>
+        <w:t>Week 2:</w:t>
+      </w:r>
+      <w:r>
+        <w:rPr>
+          <w:rFonts w:asciiTheme="minorHAnsi" w:hAnsiTheme="minorHAnsi" w:cstheme="minorHAnsi"/>
+        </w:rPr>
+        <w:t xml:space="preserve"> ‘Recommendations’ tool (built with jQuery). ‘Gigs’ tool (built with jQuery). Contact form. Slideshow on homepage (Bootstrap template edited with CSS and raw JavaScript).</w:t>
+      </w:r>
+    </w:p>
+    <w:p>
+      <w:pPr>
+        <w:rPr>
+          <w:rFonts w:asciiTheme="minorHAnsi" w:hAnsiTheme="minorHAnsi" w:cstheme="minorHAnsi"/>
+        </w:rPr>
+      </w:pPr>
+      <w:r>
+        <w:rPr>
+          <w:rFonts w:asciiTheme="minorHAnsi" w:hAnsiTheme="minorHAnsi" w:cstheme="minorHAnsi"/>
+          <w:b/>
+          <w:bCs/>
+        </w:rPr>
+        <w:t xml:space="preserve">Week </w:t>
+      </w:r>
+      <w:r>
+        <w:rPr>
+          <w:rFonts w:asciiTheme="minorHAnsi" w:hAnsiTheme="minorHAnsi" w:cstheme="minorHAnsi"/>
+          <w:b/>
+          <w:bCs/>
+        </w:rPr>
+        <w:t>3</w:t>
+      </w:r>
+      <w:r>
+        <w:rPr>
+          <w:rFonts w:asciiTheme="minorHAnsi" w:hAnsiTheme="minorHAnsi" w:cstheme="minorHAnsi"/>
+          <w:b/>
+          <w:bCs/>
+        </w:rPr>
+        <w:t>:</w:t>
+      </w:r>
+      <w:r>
+        <w:rPr>
+          <w:rFonts w:asciiTheme="minorHAnsi" w:hAnsiTheme="minorHAnsi" w:cstheme="minorHAnsi"/>
+        </w:rPr>
+        <w:t xml:space="preserve"> Pop-up on homepage. Final tweaks to all pages’ JavaScript/jQuery. Finalising CSS across the website.</w:t>
+      </w:r>
+    </w:p>
+    <w:p>
+      <w:pPr>
+        <w:rPr>
+          <w:rFonts w:asciiTheme="minorHAnsi" w:hAnsiTheme="minorHAnsi" w:cstheme="minorHAnsi"/>
+        </w:rPr>
+      </w:pPr>
+      <w:r>
+        <w:rPr>
+          <w:rFonts w:asciiTheme="minorHAnsi" w:hAnsiTheme="minorHAnsi" w:cstheme="minorHAnsi"/>
+          <w:b/>
+          <w:bCs/>
+        </w:rPr>
+        <w:t xml:space="preserve">Week </w:t>
+      </w:r>
+      <w:r>
+        <w:rPr>
+          <w:rFonts w:asciiTheme="minorHAnsi" w:hAnsiTheme="minorHAnsi" w:cstheme="minorHAnsi"/>
+          <w:b/>
+          <w:bCs/>
+        </w:rPr>
+        <w:t>4</w:t>
+      </w:r>
+      <w:r>
+        <w:rPr>
+          <w:rFonts w:asciiTheme="minorHAnsi" w:hAnsiTheme="minorHAnsi" w:cstheme="minorHAnsi"/>
+          <w:b/>
+          <w:bCs/>
+        </w:rPr>
+        <w:t>:</w:t>
+      </w:r>
+      <w:r>
+        <w:rPr>
+          <w:rFonts w:asciiTheme="minorHAnsi" w:hAnsiTheme="minorHAnsi" w:cstheme="minorHAnsi"/>
+        </w:rPr>
+        <w:t xml:space="preserve"> Deployment and speed/SEO testing and optimisation. Report writing.</w:t>
+      </w:r>
+    </w:p>
+    <w:p>
+      <w:pPr>
+        <w:rPr>
+          <w:rFonts w:asciiTheme="minorHAnsi" w:hAnsiTheme="minorHAnsi" w:cstheme="minorHAnsi"/>
+        </w:rPr>
+      </w:pPr>
     </w:p>
     <w:p>
       <w:pPr>
@@ -1452,27 +1585,7 @@
           <w:sz w:val="21"/>
           <w:szCs w:val="21"/>
         </w:rPr>
-        <w:t>Contact Page - &lt;input&gt;, &lt;label&gt;, &lt;form&gt;, &lt;option&gt;, &lt;</w:t>
-      </w:r>
-      <w:proofErr w:type="spellStart"/>
-      <w:r>
-        <w:rPr>
-          <w:rFonts w:ascii="Segoe UI" w:hAnsi="Segoe UI" w:cs="Segoe UI"/>
-          <w:color w:val="242424"/>
-          <w:sz w:val="21"/>
-          <w:szCs w:val="21"/>
-        </w:rPr>
-        <w:t>textarea</w:t>
-      </w:r>
-      <w:proofErr w:type="spellEnd"/>
-      <w:r>
-        <w:rPr>
-          <w:rFonts w:ascii="Segoe UI" w:hAnsi="Segoe UI" w:cs="Segoe UI"/>
-          <w:color w:val="242424"/>
-          <w:sz w:val="21"/>
-          <w:szCs w:val="21"/>
-        </w:rPr>
-        <w:t>&gt;, &lt;select&gt;</w:t>
+        <w:t>Contact Page - &lt;input&gt;, &lt;label&gt;, &lt;form&gt;, &lt;option&gt;, &lt;textarea&gt;, &lt;select&gt;</w:t>
       </w:r>
     </w:p>
     <w:p>
@@ -1540,23 +1653,20 @@
           <w:rFonts w:asciiTheme="minorHAnsi" w:hAnsiTheme="minorHAnsi" w:cstheme="minorHAnsi"/>
         </w:rPr>
       </w:pPr>
-      <w:r>
-        <w:rPr>
-          <w:rFonts w:asciiTheme="minorHAnsi" w:hAnsiTheme="minorHAnsi" w:cstheme="minorHAnsi"/>
-        </w:rPr>
-        <w:t>https://columkavanagh.github.io/</w:t>
-      </w:r>
-      <w:r>
-        <w:rPr>
-          <w:rFonts w:asciiTheme="minorHAnsi" w:hAnsiTheme="minorHAnsi" w:cstheme="minorHAnsi"/>
-        </w:rPr>
-        <w:t>MusicLabelWebsite</w:t>
-      </w:r>
-      <w:r>
-        <w:rPr>
-          <w:rFonts w:asciiTheme="minorHAnsi" w:hAnsiTheme="minorHAnsi" w:cstheme="minorHAnsi"/>
-        </w:rPr>
-        <w:t>/</w:t>
+      <w:hyperlink r:id="rId16" w:history="1">
+        <w:r>
+          <w:rPr>
+            <w:rStyle w:val="Hyperlink"/>
+            <w:rFonts w:asciiTheme="minorHAnsi" w:hAnsiTheme="minorHAnsi" w:cstheme="minorHAnsi"/>
+          </w:rPr>
+          <w:t>https://columkavanagh.github.io/MusicLabelWebsite/</w:t>
+        </w:r>
+      </w:hyperlink>
+      <w:r>
+        <w:rPr>
+          <w:rFonts w:asciiTheme="minorHAnsi" w:hAnsiTheme="minorHAnsi" w:cstheme="minorHAnsi"/>
+        </w:rPr>
+        <w:t xml:space="preserve"> as opposed to say ‘www.bass-icrecords.ie’. Deploying the website on GitHub Pages also allowed us to remove the ‘index.html’ suffix from the hrefs which we used to link from page to page on our website. This is because the servers that GitHub pages uses are likely Linux based rather than Windows based (which would require the ‘index.html’ suffix to follow each href address).</w:t>
       </w:r>
     </w:p>
     <w:p>
@@ -1595,38 +1705,118 @@
         <w:rPr>
           <w:rFonts w:asciiTheme="minorHAnsi" w:hAnsiTheme="minorHAnsi" w:cstheme="minorHAnsi"/>
         </w:rPr>
+        <w:t>HTML &amp; CSS Validation:</w:t>
+      </w:r>
+    </w:p>
+    <w:p>
+      <w:pPr>
+        <w:rPr>
+          <w:rFonts w:asciiTheme="minorHAnsi" w:hAnsiTheme="minorHAnsi" w:cstheme="minorHAnsi"/>
+        </w:rPr>
+      </w:pPr>
+      <w:r>
+        <w:rPr>
+          <w:rFonts w:asciiTheme="minorHAnsi" w:hAnsiTheme="minorHAnsi" w:cstheme="minorHAnsi"/>
+        </w:rPr>
         <w:t xml:space="preserve">- </w:t>
       </w:r>
       <w:r>
         <w:rPr>
           <w:rFonts w:asciiTheme="minorHAnsi" w:hAnsiTheme="minorHAnsi" w:cstheme="minorHAnsi"/>
         </w:rPr>
-        <w:t>HTML5 Validator</w:t>
-      </w:r>
-      <w:r>
-        <w:rPr>
-          <w:rFonts w:asciiTheme="minorHAnsi" w:hAnsiTheme="minorHAnsi" w:cstheme="minorHAnsi"/>
-        </w:rPr>
-        <w:t xml:space="preserve"> - </w:t>
-      </w:r>
-      <w:r>
-        <w:rPr>
-          <w:rFonts w:asciiTheme="minorHAnsi" w:hAnsiTheme="minorHAnsi" w:cstheme="minorHAnsi"/>
-        </w:rPr>
-        <w:t>https://en.rakko.tools/tools/58/</w:t>
-      </w:r>
-    </w:p>
-    <w:p>
-      <w:pPr>
-        <w:rPr>
-          <w:rFonts w:asciiTheme="minorHAnsi" w:hAnsiTheme="minorHAnsi" w:cstheme="minorHAnsi"/>
-        </w:rPr>
-      </w:pPr>
-      <w:r>
-        <w:rPr>
-          <w:rFonts w:asciiTheme="minorHAnsi" w:hAnsiTheme="minorHAnsi" w:cstheme="minorHAnsi"/>
-        </w:rPr>
-        <w:t>- W3C CSS (and HTML) validator</w:t>
+        <w:t xml:space="preserve">We used the HTML </w:t>
+      </w:r>
+      <w:r>
+        <w:rPr>
+          <w:rFonts w:asciiTheme="minorHAnsi" w:hAnsiTheme="minorHAnsi" w:cstheme="minorHAnsi"/>
+        </w:rPr>
+        <w:t>(</w:t>
+      </w:r>
+      <w:hyperlink r:id="rId17" w:history="1">
+        <w:r>
+          <w:rPr>
+            <w:rStyle w:val="Hyperlink"/>
+            <w:rFonts w:asciiTheme="minorHAnsi" w:hAnsiTheme="minorHAnsi" w:cstheme="minorHAnsi"/>
+          </w:rPr>
+          <w:t>https://validator.w3.org/</w:t>
+        </w:r>
+      </w:hyperlink>
+      <w:r>
+        <w:rPr>
+          <w:rFonts w:asciiTheme="minorHAnsi" w:hAnsiTheme="minorHAnsi" w:cstheme="minorHAnsi"/>
+        </w:rPr>
+        <w:t xml:space="preserve">) </w:t>
+      </w:r>
+      <w:r>
+        <w:rPr>
+          <w:rFonts w:asciiTheme="minorHAnsi" w:hAnsiTheme="minorHAnsi" w:cstheme="minorHAnsi"/>
+        </w:rPr>
+        <w:t>and CSS validators</w:t>
+      </w:r>
+      <w:r>
+        <w:rPr>
+          <w:rFonts w:asciiTheme="minorHAnsi" w:hAnsiTheme="minorHAnsi" w:cstheme="minorHAnsi"/>
+        </w:rPr>
+        <w:t xml:space="preserve"> (</w:t>
+      </w:r>
+      <w:hyperlink r:id="rId18" w:history="1">
+        <w:r>
+          <w:rPr>
+            <w:rStyle w:val="Hyperlink"/>
+            <w:rFonts w:asciiTheme="minorHAnsi" w:hAnsiTheme="minorHAnsi" w:cstheme="minorHAnsi"/>
+          </w:rPr>
+          <w:t>https://jigsaw.w3.org/css-validator/</w:t>
+        </w:r>
+      </w:hyperlink>
+      <w:r>
+        <w:rPr>
+          <w:rFonts w:asciiTheme="minorHAnsi" w:hAnsiTheme="minorHAnsi" w:cstheme="minorHAnsi"/>
+        </w:rPr>
+        <w:t>)</w:t>
+      </w:r>
+      <w:r>
+        <w:rPr>
+          <w:rFonts w:asciiTheme="minorHAnsi" w:hAnsiTheme="minorHAnsi" w:cstheme="minorHAnsi"/>
+        </w:rPr>
+        <w:t xml:space="preserve"> from W3</w:t>
+      </w:r>
+      <w:r>
+        <w:rPr>
+          <w:rFonts w:asciiTheme="minorHAnsi" w:hAnsiTheme="minorHAnsi" w:cstheme="minorHAnsi"/>
+        </w:rPr>
+        <w:t>C</w:t>
+      </w:r>
+      <w:r>
+        <w:rPr>
+          <w:rFonts w:asciiTheme="minorHAnsi" w:hAnsiTheme="minorHAnsi" w:cstheme="minorHAnsi"/>
+        </w:rPr>
+        <w:t xml:space="preserve"> to proof our HTML and CSS files. Any errors shown by this validator were corrected so that now, no errors show for any of the HTML or SCC used on our website.</w:t>
+      </w:r>
+      <w:r>
+        <w:rPr>
+          <w:rFonts w:asciiTheme="minorHAnsi" w:hAnsiTheme="minorHAnsi" w:cstheme="minorHAnsi"/>
+        </w:rPr>
+        <w:t xml:space="preserve"> Please see the validation documents in the ‘Supplementary’ folder of our website files proving that all pages were put through this process. Each member of the team validated their own HTML files for the pages they were initially responsible for and Ciara validated our CSS file. This ensured that we all gained experience using these tools and correcting errors.</w:t>
+      </w:r>
+    </w:p>
+    <w:p>
+      <w:pPr>
+        <w:rPr>
+          <w:rFonts w:asciiTheme="minorHAnsi" w:hAnsiTheme="minorHAnsi" w:cstheme="minorHAnsi"/>
+        </w:rPr>
+      </w:pPr>
+    </w:p>
+    <w:p>
+      <w:pPr>
+        <w:rPr>
+          <w:rFonts w:asciiTheme="minorHAnsi" w:hAnsiTheme="minorHAnsi" w:cstheme="minorHAnsi"/>
+        </w:rPr>
+      </w:pPr>
+      <w:r>
+        <w:rPr>
+          <w:rFonts w:asciiTheme="minorHAnsi" w:hAnsiTheme="minorHAnsi" w:cstheme="minorHAnsi"/>
+        </w:rPr>
+        <w:t>Testing the speed of our website:</w:t>
       </w:r>
     </w:p>
     <w:p>
@@ -1645,7 +1835,53 @@
         <w:rPr>
           <w:rFonts w:asciiTheme="minorHAnsi" w:hAnsiTheme="minorHAnsi" w:cstheme="minorHAnsi"/>
         </w:rPr>
-        <w:t>Google Page Speed</w:t>
+        <w:t xml:space="preserve">We used </w:t>
+      </w:r>
+      <w:r>
+        <w:rPr>
+          <w:rFonts w:asciiTheme="minorHAnsi" w:hAnsiTheme="minorHAnsi" w:cstheme="minorHAnsi"/>
+        </w:rPr>
+        <w:t>Google</w:t>
+      </w:r>
+      <w:r>
+        <w:rPr>
+          <w:rFonts w:asciiTheme="minorHAnsi" w:hAnsiTheme="minorHAnsi" w:cstheme="minorHAnsi"/>
+        </w:rPr>
+        <w:t>’s</w:t>
+      </w:r>
+      <w:r>
+        <w:rPr>
+          <w:rFonts w:asciiTheme="minorHAnsi" w:hAnsiTheme="minorHAnsi" w:cstheme="minorHAnsi"/>
+        </w:rPr>
+        <w:t xml:space="preserve"> Page Speed</w:t>
+      </w:r>
+      <w:r>
+        <w:rPr>
+          <w:rFonts w:asciiTheme="minorHAnsi" w:hAnsiTheme="minorHAnsi" w:cstheme="minorHAnsi"/>
+        </w:rPr>
+        <w:t xml:space="preserve"> tool (</w:t>
+      </w:r>
+      <w:hyperlink r:id="rId19" w:history="1">
+        <w:r>
+          <w:rPr>
+            <w:rStyle w:val="Hyperlink"/>
+            <w:rFonts w:asciiTheme="minorHAnsi" w:hAnsiTheme="minorHAnsi" w:cstheme="minorHAnsi"/>
+          </w:rPr>
+          <w:t>https://pagespeed.web.dev/</w:t>
+        </w:r>
+      </w:hyperlink>
+      <w:r>
+        <w:rPr>
+          <w:rFonts w:asciiTheme="minorHAnsi" w:hAnsiTheme="minorHAnsi" w:cstheme="minorHAnsi"/>
+        </w:rPr>
+        <w:t xml:space="preserve">) to test the speed of our website pages. </w:t>
+      </w:r>
+      <w:r>
+        <w:rPr>
+          <w:rFonts w:asciiTheme="minorHAnsi" w:hAnsiTheme="minorHAnsi" w:cstheme="minorHAnsi"/>
+          <w:color w:val="FF0000"/>
+        </w:rPr>
+        <w:t>This led us to further optimising the ???</w:t>
       </w:r>
     </w:p>
     <w:p>
@@ -1684,132 +1920,431 @@
         <w:rPr>
           <w:rFonts w:asciiTheme="minorHAnsi" w:hAnsiTheme="minorHAnsi" w:cstheme="minorHAnsi"/>
         </w:rPr>
-        <w:t>Speed:</w:t>
-      </w:r>
-    </w:p>
-    <w:p>
-      <w:pPr>
-        <w:rPr>
-          <w:rFonts w:asciiTheme="minorHAnsi" w:hAnsiTheme="minorHAnsi" w:cstheme="minorHAnsi"/>
-        </w:rPr>
-      </w:pPr>
-      <w:r>
-        <w:rPr>
-          <w:rFonts w:asciiTheme="minorHAnsi" w:hAnsiTheme="minorHAnsi" w:cstheme="minorHAnsi"/>
-        </w:rPr>
-        <w:t>- adjust images</w:t>
-      </w:r>
-    </w:p>
-    <w:p>
-      <w:pPr>
-        <w:rPr>
-          <w:rFonts w:asciiTheme="minorHAnsi" w:hAnsiTheme="minorHAnsi" w:cstheme="minorHAnsi"/>
-        </w:rPr>
-      </w:pPr>
-      <w:r>
-        <w:rPr>
-          <w:rFonts w:asciiTheme="minorHAnsi" w:hAnsiTheme="minorHAnsi" w:cstheme="minorHAnsi"/>
-        </w:rPr>
-        <w:t>- single JS and CSS files</w:t>
-      </w:r>
-    </w:p>
-    <w:p>
-      <w:pPr>
-        <w:rPr>
-          <w:rFonts w:asciiTheme="minorHAnsi" w:hAnsiTheme="minorHAnsi" w:cstheme="minorHAnsi"/>
-        </w:rPr>
-      </w:pPr>
-      <w:r>
-        <w:rPr>
-          <w:rFonts w:asciiTheme="minorHAnsi" w:hAnsiTheme="minorHAnsi" w:cstheme="minorHAnsi"/>
-        </w:rPr>
-        <w:t xml:space="preserve">- Do we use a </w:t>
-      </w:r>
-      <w:proofErr w:type="spellStart"/>
-      <w:r>
-        <w:rPr>
-          <w:rFonts w:asciiTheme="minorHAnsi" w:hAnsiTheme="minorHAnsi" w:cstheme="minorHAnsi"/>
-        </w:rPr>
-        <w:t>CDN</w:t>
-      </w:r>
-      <w:proofErr w:type="spellEnd"/>
-      <w:r>
-        <w:rPr>
-          <w:rFonts w:asciiTheme="minorHAnsi" w:hAnsiTheme="minorHAnsi" w:cstheme="minorHAnsi"/>
-        </w:rPr>
-        <w:t xml:space="preserve"> for the jQuery?</w:t>
-      </w:r>
-    </w:p>
-    <w:p>
-      <w:pPr>
-        <w:rPr>
-          <w:rFonts w:asciiTheme="minorHAnsi" w:hAnsiTheme="minorHAnsi" w:cstheme="minorHAnsi"/>
-        </w:rPr>
-      </w:pPr>
-    </w:p>
-    <w:p>
-      <w:pPr>
-        <w:rPr>
-          <w:rFonts w:asciiTheme="minorHAnsi" w:hAnsiTheme="minorHAnsi" w:cstheme="minorHAnsi"/>
-        </w:rPr>
-      </w:pPr>
-      <w:r>
-        <w:rPr>
-          <w:rFonts w:asciiTheme="minorHAnsi" w:hAnsiTheme="minorHAnsi" w:cstheme="minorHAnsi"/>
-        </w:rPr>
-        <w:t>SEO:</w:t>
-      </w:r>
-    </w:p>
-    <w:p>
-      <w:pPr>
-        <w:rPr>
-          <w:rFonts w:asciiTheme="minorHAnsi" w:hAnsiTheme="minorHAnsi" w:cstheme="minorHAnsi"/>
-        </w:rPr>
-      </w:pPr>
-      <w:r>
-        <w:rPr>
-          <w:rFonts w:asciiTheme="minorHAnsi" w:hAnsiTheme="minorHAnsi" w:cstheme="minorHAnsi"/>
-        </w:rPr>
-        <w:t>- Different meta description and meta keywords in head of each page.</w:t>
-      </w:r>
-    </w:p>
-    <w:p>
-      <w:pPr>
-        <w:rPr>
-          <w:rFonts w:asciiTheme="minorHAnsi" w:hAnsiTheme="minorHAnsi" w:cstheme="minorHAnsi"/>
-        </w:rPr>
-      </w:pPr>
-      <w:r>
-        <w:rPr>
-          <w:rFonts w:asciiTheme="minorHAnsi" w:hAnsiTheme="minorHAnsi" w:cstheme="minorHAnsi"/>
-        </w:rPr>
-        <w:t>- Using keywords in our paragraphs.</w:t>
-      </w:r>
-    </w:p>
-    <w:p>
-      <w:pPr>
-        <w:rPr>
-          <w:rFonts w:asciiTheme="minorHAnsi" w:hAnsiTheme="minorHAnsi" w:cstheme="minorHAnsi"/>
-        </w:rPr>
-      </w:pPr>
-      <w:r>
-        <w:rPr>
-          <w:rFonts w:asciiTheme="minorHAnsi" w:hAnsiTheme="minorHAnsi" w:cstheme="minorHAnsi"/>
-        </w:rPr>
+        <w:t xml:space="preserve">Some of the actions we undertook to optimise the </w:t>
+      </w:r>
+      <w:r>
+        <w:rPr>
+          <w:rFonts w:asciiTheme="minorHAnsi" w:hAnsiTheme="minorHAnsi" w:cstheme="minorHAnsi"/>
+          <w:b/>
+          <w:bCs/>
+        </w:rPr>
+        <w:t>speed</w:t>
+      </w:r>
+      <w:r>
+        <w:rPr>
+          <w:rFonts w:asciiTheme="minorHAnsi" w:hAnsiTheme="minorHAnsi" w:cstheme="minorHAnsi"/>
+        </w:rPr>
+        <w:t xml:space="preserve"> of our website include</w:t>
+      </w:r>
+      <w:r>
+        <w:rPr>
+          <w:rFonts w:asciiTheme="minorHAnsi" w:hAnsiTheme="minorHAnsi" w:cstheme="minorHAnsi"/>
+        </w:rPr>
+        <w:t>d</w:t>
+      </w:r>
+      <w:r>
+        <w:rPr>
+          <w:rFonts w:asciiTheme="minorHAnsi" w:hAnsiTheme="minorHAnsi" w:cstheme="minorHAnsi"/>
+        </w:rPr>
+        <w:t>:</w:t>
+      </w:r>
+    </w:p>
+    <w:p>
+      <w:pPr>
+        <w:rPr>
+          <w:rFonts w:asciiTheme="minorHAnsi" w:hAnsiTheme="minorHAnsi" w:cstheme="minorHAnsi"/>
+        </w:rPr>
+      </w:pPr>
+    </w:p>
+    <w:p>
+      <w:pPr>
+        <w:rPr>
+          <w:rFonts w:asciiTheme="minorHAnsi" w:hAnsiTheme="minorHAnsi" w:cstheme="minorHAnsi"/>
+        </w:rPr>
+      </w:pPr>
+      <w:r>
+        <w:rPr>
+          <w:rFonts w:asciiTheme="minorHAnsi" w:hAnsiTheme="minorHAnsi" w:cstheme="minorHAnsi"/>
+        </w:rPr>
+        <w:t>Adjusting images:</w:t>
+      </w:r>
+    </w:p>
+    <w:p>
+      <w:pPr>
+        <w:rPr>
+          <w:rFonts w:asciiTheme="minorHAnsi" w:hAnsiTheme="minorHAnsi" w:cstheme="minorHAnsi"/>
+        </w:rPr>
+      </w:pPr>
+      <w:r>
+        <w:rPr>
+          <w:rFonts w:asciiTheme="minorHAnsi" w:hAnsiTheme="minorHAnsi" w:cstheme="minorHAnsi"/>
+        </w:rPr>
+        <w:lastRenderedPageBreak/>
         <w:t xml:space="preserve">- </w:t>
       </w:r>
       <w:r>
         <w:rPr>
           <w:rFonts w:asciiTheme="minorHAnsi" w:hAnsiTheme="minorHAnsi" w:cstheme="minorHAnsi"/>
         </w:rPr>
+        <w:t xml:space="preserve">We resized </w:t>
+      </w:r>
+      <w:r>
+        <w:rPr>
+          <w:rFonts w:asciiTheme="minorHAnsi" w:hAnsiTheme="minorHAnsi" w:cstheme="minorHAnsi"/>
+        </w:rPr>
+        <w:t>any images used on the website so that they are as small as possible while still remaining of good quality.</w:t>
+      </w:r>
+    </w:p>
+    <w:p>
+      <w:pPr>
+        <w:rPr>
+          <w:rFonts w:asciiTheme="minorHAnsi" w:hAnsiTheme="minorHAnsi" w:cstheme="minorHAnsi"/>
+        </w:rPr>
+      </w:pPr>
+    </w:p>
+    <w:p>
+      <w:pPr>
+        <w:rPr>
+          <w:rFonts w:asciiTheme="minorHAnsi" w:hAnsiTheme="minorHAnsi" w:cstheme="minorHAnsi"/>
+        </w:rPr>
+      </w:pPr>
+      <w:r>
+        <w:rPr>
+          <w:rFonts w:asciiTheme="minorHAnsi" w:hAnsiTheme="minorHAnsi" w:cstheme="minorHAnsi"/>
+        </w:rPr>
+        <w:t>Single JS and CSS files:</w:t>
+      </w:r>
+    </w:p>
+    <w:p>
+      <w:pPr>
+        <w:rPr>
+          <w:rFonts w:asciiTheme="minorHAnsi" w:hAnsiTheme="minorHAnsi" w:cstheme="minorHAnsi"/>
+        </w:rPr>
+      </w:pPr>
+      <w:r>
+        <w:rPr>
+          <w:rFonts w:asciiTheme="minorHAnsi" w:hAnsiTheme="minorHAnsi" w:cstheme="minorHAnsi"/>
+        </w:rPr>
+        <w:t xml:space="preserve">- </w:t>
+      </w:r>
+      <w:r>
+        <w:rPr>
+          <w:rFonts w:asciiTheme="minorHAnsi" w:hAnsiTheme="minorHAnsi" w:cstheme="minorHAnsi"/>
+        </w:rPr>
+        <w:t xml:space="preserve">We organised and collated all our JavaScript into one script.js file that all four page of the website then drew from. As each member of the team contributed some amount of JavaScript and/or jQuery, we used comment to help explain to each other what our JavaScript was doing and then structured the overall script.js file to make it more readable and easy to follow. </w:t>
+      </w:r>
+      <w:r>
+        <w:rPr>
+          <w:rFonts w:asciiTheme="minorHAnsi" w:hAnsiTheme="minorHAnsi" w:cstheme="minorHAnsi"/>
+        </w:rPr>
+        <w:t xml:space="preserve">We also put all of our CSS into the one style.css file for the website and further optimised this by </w:t>
+      </w:r>
+      <w:r>
+        <w:rPr>
+          <w:rFonts w:asciiTheme="minorHAnsi" w:hAnsiTheme="minorHAnsi" w:cstheme="minorHAnsi"/>
+          <w:highlight w:val="yellow"/>
+        </w:rPr>
+        <w:t>minifying</w:t>
+      </w:r>
+      <w:r>
+        <w:rPr>
+          <w:rFonts w:asciiTheme="minorHAnsi" w:hAnsiTheme="minorHAnsi" w:cstheme="minorHAnsi"/>
+        </w:rPr>
+        <w:t xml:space="preserve"> this CSS file.</w:t>
+      </w:r>
+    </w:p>
+    <w:p>
+      <w:pPr>
+        <w:rPr>
+          <w:rFonts w:asciiTheme="minorHAnsi" w:hAnsiTheme="minorHAnsi" w:cstheme="minorHAnsi"/>
+        </w:rPr>
+      </w:pPr>
+    </w:p>
+    <w:p>
+      <w:pPr>
+        <w:rPr>
+          <w:rFonts w:asciiTheme="minorHAnsi" w:hAnsiTheme="minorHAnsi" w:cstheme="minorHAnsi"/>
+        </w:rPr>
+      </w:pPr>
+      <w:r>
+        <w:rPr>
+          <w:rFonts w:asciiTheme="minorHAnsi" w:hAnsiTheme="minorHAnsi" w:cstheme="minorHAnsi"/>
+        </w:rPr>
+        <w:t>Use of CDNs:</w:t>
+      </w:r>
+    </w:p>
+    <w:p>
+      <w:pPr>
+        <w:rPr>
+          <w:rFonts w:asciiTheme="minorHAnsi" w:hAnsiTheme="minorHAnsi" w:cstheme="minorHAnsi"/>
+        </w:rPr>
+      </w:pPr>
+      <w:r>
+        <w:rPr>
+          <w:rFonts w:asciiTheme="minorHAnsi" w:hAnsiTheme="minorHAnsi" w:cstheme="minorHAnsi"/>
+        </w:rPr>
+        <w:t xml:space="preserve">- </w:t>
+      </w:r>
+      <w:r>
+        <w:rPr>
+          <w:rFonts w:asciiTheme="minorHAnsi" w:hAnsiTheme="minorHAnsi" w:cstheme="minorHAnsi"/>
+        </w:rPr>
+        <w:t xml:space="preserve">For both of the libraries that we used (Bootstrap to improve the responsiveness and layout of our website) and jQuery (to improve user’s experience of using the interactive aspects of our website) we used Content Delivery Networks (CDN) to import these into our website. This kept the overall size of the files need to run our website smaller than if we had say downloaded the jQuery library ourselves and loaded that </w:t>
+      </w:r>
+      <w:r>
+        <w:rPr>
+          <w:rFonts w:asciiTheme="minorHAnsi" w:hAnsiTheme="minorHAnsi" w:cstheme="minorHAnsi"/>
+        </w:rPr>
+        <w:t>alongside our other</w:t>
+      </w:r>
+      <w:r>
+        <w:rPr>
+          <w:rFonts w:asciiTheme="minorHAnsi" w:hAnsiTheme="minorHAnsi" w:cstheme="minorHAnsi"/>
+        </w:rPr>
+        <w:t xml:space="preserve"> website files.</w:t>
+      </w:r>
+    </w:p>
+    <w:p>
+      <w:pPr>
+        <w:rPr>
+          <w:rFonts w:asciiTheme="minorHAnsi" w:hAnsiTheme="minorHAnsi" w:cstheme="minorHAnsi"/>
+        </w:rPr>
+      </w:pPr>
+    </w:p>
+    <w:p>
+      <w:pPr>
+        <w:rPr>
+          <w:rFonts w:asciiTheme="minorHAnsi" w:hAnsiTheme="minorHAnsi" w:cstheme="minorHAnsi"/>
+        </w:rPr>
+      </w:pPr>
+      <w:r>
+        <w:rPr>
+          <w:rFonts w:asciiTheme="minorHAnsi" w:hAnsiTheme="minorHAnsi" w:cstheme="minorHAnsi"/>
+        </w:rPr>
+        <w:t xml:space="preserve">Some of the actions we undertook to </w:t>
+      </w:r>
+      <w:r>
+        <w:rPr>
+          <w:rFonts w:asciiTheme="minorHAnsi" w:hAnsiTheme="minorHAnsi" w:cstheme="minorHAnsi"/>
+        </w:rPr>
+        <w:t xml:space="preserve">increase the </w:t>
+      </w:r>
+      <w:r>
+        <w:rPr>
+          <w:rFonts w:asciiTheme="minorHAnsi" w:hAnsiTheme="minorHAnsi" w:cstheme="minorHAnsi"/>
+          <w:b/>
+          <w:bCs/>
+        </w:rPr>
+        <w:t>Search Engine Optimisation (SEO)</w:t>
+      </w:r>
+      <w:r>
+        <w:rPr>
+          <w:rFonts w:asciiTheme="minorHAnsi" w:hAnsiTheme="minorHAnsi" w:cstheme="minorHAnsi"/>
+        </w:rPr>
+        <w:t xml:space="preserve"> </w:t>
+      </w:r>
+      <w:r>
+        <w:rPr>
+          <w:rFonts w:asciiTheme="minorHAnsi" w:hAnsiTheme="minorHAnsi" w:cstheme="minorHAnsi"/>
+        </w:rPr>
+        <w:t xml:space="preserve">of </w:t>
+      </w:r>
+      <w:r>
+        <w:rPr>
+          <w:rFonts w:asciiTheme="minorHAnsi" w:hAnsiTheme="minorHAnsi" w:cstheme="minorHAnsi"/>
+        </w:rPr>
+        <w:t>our website included:</w:t>
+      </w:r>
+    </w:p>
+    <w:p>
+      <w:pPr>
+        <w:rPr>
+          <w:rFonts w:asciiTheme="minorHAnsi" w:hAnsiTheme="minorHAnsi" w:cstheme="minorHAnsi"/>
+        </w:rPr>
+      </w:pPr>
+      <w:r>
+        <w:rPr>
+          <w:rFonts w:asciiTheme="minorHAnsi" w:hAnsiTheme="minorHAnsi" w:cstheme="minorHAnsi"/>
+        </w:rPr>
+        <w:t xml:space="preserve">- </w:t>
+      </w:r>
+      <w:r>
+        <w:rPr>
+          <w:rFonts w:asciiTheme="minorHAnsi" w:hAnsiTheme="minorHAnsi" w:cstheme="minorHAnsi"/>
+        </w:rPr>
+        <w:t>Using d</w:t>
+      </w:r>
+      <w:r>
+        <w:rPr>
+          <w:rFonts w:asciiTheme="minorHAnsi" w:hAnsiTheme="minorHAnsi" w:cstheme="minorHAnsi"/>
+        </w:rPr>
+        <w:t>ifferent meta description</w:t>
+      </w:r>
+      <w:r>
+        <w:rPr>
+          <w:rFonts w:asciiTheme="minorHAnsi" w:hAnsiTheme="minorHAnsi" w:cstheme="minorHAnsi"/>
+        </w:rPr>
+        <w:t>s</w:t>
+      </w:r>
+      <w:r>
+        <w:rPr>
+          <w:rFonts w:asciiTheme="minorHAnsi" w:hAnsiTheme="minorHAnsi" w:cstheme="minorHAnsi"/>
+        </w:rPr>
+        <w:t xml:space="preserve"> and meta keywords in </w:t>
+      </w:r>
+      <w:r>
+        <w:rPr>
+          <w:rFonts w:asciiTheme="minorHAnsi" w:hAnsiTheme="minorHAnsi" w:cstheme="minorHAnsi"/>
+        </w:rPr>
+        <w:t>‘</w:t>
+      </w:r>
+      <w:r>
+        <w:rPr>
+          <w:rFonts w:asciiTheme="minorHAnsi" w:hAnsiTheme="minorHAnsi" w:cstheme="minorHAnsi"/>
+        </w:rPr>
+        <w:t>head</w:t>
+      </w:r>
+      <w:r>
+        <w:rPr>
+          <w:rFonts w:asciiTheme="minorHAnsi" w:hAnsiTheme="minorHAnsi" w:cstheme="minorHAnsi"/>
+        </w:rPr>
+        <w:t xml:space="preserve">’ section of </w:t>
+      </w:r>
+      <w:r>
+        <w:rPr>
+          <w:rFonts w:asciiTheme="minorHAnsi" w:hAnsiTheme="minorHAnsi" w:cstheme="minorHAnsi"/>
+        </w:rPr>
+        <w:t xml:space="preserve">each </w:t>
+      </w:r>
+      <w:r>
+        <w:rPr>
+          <w:rFonts w:asciiTheme="minorHAnsi" w:hAnsiTheme="minorHAnsi" w:cstheme="minorHAnsi"/>
+        </w:rPr>
+        <w:t>of our four separate web</w:t>
+      </w:r>
+      <w:r>
+        <w:rPr>
+          <w:rFonts w:asciiTheme="minorHAnsi" w:hAnsiTheme="minorHAnsi" w:cstheme="minorHAnsi"/>
+        </w:rPr>
+        <w:t>page</w:t>
+      </w:r>
+      <w:r>
+        <w:rPr>
+          <w:rFonts w:asciiTheme="minorHAnsi" w:hAnsiTheme="minorHAnsi" w:cstheme="minorHAnsi"/>
+        </w:rPr>
+        <w:t>s</w:t>
+      </w:r>
+      <w:r>
+        <w:rPr>
+          <w:rFonts w:asciiTheme="minorHAnsi" w:hAnsiTheme="minorHAnsi" w:cstheme="minorHAnsi"/>
+        </w:rPr>
+        <w:t>.</w:t>
+      </w:r>
+    </w:p>
+    <w:p>
+      <w:pPr>
+        <w:rPr>
+          <w:rFonts w:asciiTheme="minorHAnsi" w:hAnsiTheme="minorHAnsi" w:cstheme="minorHAnsi"/>
+        </w:rPr>
+      </w:pPr>
+      <w:r>
+        <w:rPr>
+          <w:rFonts w:asciiTheme="minorHAnsi" w:hAnsiTheme="minorHAnsi" w:cstheme="minorHAnsi"/>
+        </w:rPr>
+        <w:t xml:space="preserve">- Using </w:t>
+      </w:r>
+      <w:r>
+        <w:rPr>
+          <w:rFonts w:asciiTheme="minorHAnsi" w:hAnsiTheme="minorHAnsi" w:cstheme="minorHAnsi"/>
+        </w:rPr>
+        <w:t xml:space="preserve">relevant music-industry related </w:t>
+      </w:r>
+      <w:r>
+        <w:rPr>
+          <w:rFonts w:asciiTheme="minorHAnsi" w:hAnsiTheme="minorHAnsi" w:cstheme="minorHAnsi"/>
+        </w:rPr>
+        <w:t xml:space="preserve">keywords in </w:t>
+      </w:r>
+      <w:r>
+        <w:rPr>
+          <w:rFonts w:asciiTheme="minorHAnsi" w:hAnsiTheme="minorHAnsi" w:cstheme="minorHAnsi"/>
+        </w:rPr>
+        <w:t>the</w:t>
+      </w:r>
+      <w:r>
+        <w:rPr>
+          <w:rFonts w:asciiTheme="minorHAnsi" w:hAnsiTheme="minorHAnsi" w:cstheme="minorHAnsi"/>
+        </w:rPr>
+        <w:t xml:space="preserve"> paragraph</w:t>
+      </w:r>
+      <w:r>
+        <w:rPr>
+          <w:rFonts w:asciiTheme="minorHAnsi" w:hAnsiTheme="minorHAnsi" w:cstheme="minorHAnsi"/>
+        </w:rPr>
+        <w:t xml:space="preserve"> content of our different pages (i.e. the content that went in between the &lt;p&gt;“”&lt;/p&gt; tags on our pages)</w:t>
+      </w:r>
+      <w:r>
+        <w:rPr>
+          <w:rFonts w:asciiTheme="minorHAnsi" w:hAnsiTheme="minorHAnsi" w:cstheme="minorHAnsi"/>
+        </w:rPr>
+        <w:t>.</w:t>
+      </w:r>
+    </w:p>
+    <w:p>
+      <w:pPr>
+        <w:rPr>
+          <w:rFonts w:asciiTheme="minorHAnsi" w:hAnsiTheme="minorHAnsi" w:cstheme="minorHAnsi"/>
+        </w:rPr>
+      </w:pPr>
+      <w:r>
+        <w:rPr>
+          <w:rFonts w:asciiTheme="minorHAnsi" w:hAnsiTheme="minorHAnsi" w:cstheme="minorHAnsi"/>
+        </w:rPr>
+        <w:t xml:space="preserve">- </w:t>
+      </w:r>
+      <w:r>
+        <w:rPr>
+          <w:rFonts w:asciiTheme="minorHAnsi" w:hAnsiTheme="minorHAnsi" w:cstheme="minorHAnsi"/>
+        </w:rPr>
         <w:t>Us</w:t>
       </w:r>
       <w:r>
         <w:rPr>
           <w:rFonts w:asciiTheme="minorHAnsi" w:hAnsiTheme="minorHAnsi" w:cstheme="minorHAnsi"/>
         </w:rPr>
-        <w:t>e h1, h2 etc</w:t>
-      </w:r>
+        <w:t>ing</w:t>
+      </w:r>
+      <w:r>
+        <w:rPr>
+          <w:rFonts w:asciiTheme="minorHAnsi" w:hAnsiTheme="minorHAnsi" w:cstheme="minorHAnsi"/>
+        </w:rPr>
+        <w:t xml:space="preserve"> h1</w:t>
+      </w:r>
+      <w:r>
+        <w:rPr>
+          <w:rFonts w:asciiTheme="minorHAnsi" w:hAnsiTheme="minorHAnsi" w:cstheme="minorHAnsi"/>
+        </w:rPr>
+        <w:t xml:space="preserve"> and </w:t>
+      </w:r>
+      <w:r>
+        <w:rPr>
+          <w:rFonts w:asciiTheme="minorHAnsi" w:hAnsiTheme="minorHAnsi" w:cstheme="minorHAnsi"/>
+        </w:rPr>
+        <w:t>h2</w:t>
+      </w:r>
+      <w:r>
+        <w:rPr>
+          <w:rFonts w:asciiTheme="minorHAnsi" w:hAnsiTheme="minorHAnsi" w:cstheme="minorHAnsi"/>
+        </w:rPr>
+        <w:t xml:space="preserve"> tags on our webpages where relevant to help Google understand the structure of the pages as it ‘crawls’ and indexes them.</w:t>
+      </w:r>
+    </w:p>
+    <w:p>
+      <w:pPr>
+        <w:rPr>
+          <w:rFonts w:asciiTheme="minorHAnsi" w:hAnsiTheme="minorHAnsi" w:cstheme="minorHAnsi"/>
+        </w:rPr>
+      </w:pPr>
     </w:p>
     <w:p>
       <w:pPr>
@@ -1828,6 +2363,7 @@
       <w:r>
         <w:rPr>
           <w:rFonts w:asciiTheme="minorHAnsi" w:hAnsiTheme="minorHAnsi" w:cstheme="minorHAnsi"/>
+          <w:highlight w:val="yellow"/>
         </w:rPr>
         <w:t>- Sitemap?? (XML document)</w:t>
       </w:r>
@@ -1886,7 +2422,7 @@
               <wp:extent cx="993775" cy="734695"/>
               <wp:effectExtent l="19050" t="0" r="0" b="0"/>
               <wp:docPr id="4" name="Picture 4">
-                <a:hlinkClick xmlns:a="http://schemas.openxmlformats.org/drawingml/2006/main" r:id="rId13"/>
+                <a:hlinkClick xmlns:a="http://schemas.openxmlformats.org/drawingml/2006/main" r:id="rId20"/>
               </wp:docPr>
               <wp:cNvGraphicFramePr>
                 <a:graphicFrameLocks xmlns:a="http://schemas.openxmlformats.org/drawingml/2006/main" noChangeAspect="1"/>
@@ -1901,7 +2437,7 @@
                       </pic:cNvPicPr>
                     </pic:nvPicPr>
                     <pic:blipFill>
-                      <a:blip r:embed="rId14" cstate="print"/>
+                      <a:blip r:embed="rId21" cstate="print"/>
                       <a:srcRect/>
                       <a:stretch>
                         <a:fillRect/>
@@ -3796,29 +4332,7 @@
                 <w:szCs w:val="20"/>
                 <w:lang w:val="en-IE"/>
               </w:rPr>
-              <w:t>Website is deployed online however has a poor file </w:t>
-            </w:r>
-            <w:proofErr w:type="gramStart"/>
-            <w:r>
-              <w:rPr>
-                <w:rStyle w:val="normaltextrun"/>
-                <w:rFonts w:asciiTheme="minorHAnsi" w:hAnsiTheme="minorHAnsi" w:cstheme="minorHAnsi"/>
-                <w:sz w:val="20"/>
-                <w:szCs w:val="20"/>
-                <w:lang w:val="en-IE"/>
-              </w:rPr>
-              <w:t>structure OR pathnames</w:t>
-            </w:r>
-            <w:proofErr w:type="gramEnd"/>
-            <w:r>
-              <w:rPr>
-                <w:rStyle w:val="normaltextrun"/>
-                <w:rFonts w:asciiTheme="minorHAnsi" w:hAnsiTheme="minorHAnsi" w:cstheme="minorHAnsi"/>
-                <w:sz w:val="20"/>
-                <w:szCs w:val="20"/>
-                <w:lang w:val="en-IE"/>
-              </w:rPr>
-              <w:t>.</w:t>
+              <w:t>Website is deployed online however has a poor file structure OR pathnames.</w:t>
             </w:r>
             <w:r>
               <w:rPr>
@@ -3862,29 +4376,7 @@
                 <w:szCs w:val="20"/>
                 <w:lang w:val="en-IE"/>
               </w:rPr>
-              <w:t>Website is deployed online however has a poor file </w:t>
-            </w:r>
-            <w:proofErr w:type="gramStart"/>
-            <w:r>
-              <w:rPr>
-                <w:rStyle w:val="normaltextrun"/>
-                <w:rFonts w:asciiTheme="minorHAnsi" w:hAnsiTheme="minorHAnsi" w:cstheme="minorHAnsi"/>
-                <w:sz w:val="20"/>
-                <w:szCs w:val="20"/>
-                <w:lang w:val="en-IE"/>
-              </w:rPr>
-              <w:t>structure AND pathnames</w:t>
-            </w:r>
-            <w:proofErr w:type="gramEnd"/>
-            <w:r>
-              <w:rPr>
-                <w:rStyle w:val="normaltextrun"/>
-                <w:rFonts w:asciiTheme="minorHAnsi" w:hAnsiTheme="minorHAnsi" w:cstheme="minorHAnsi"/>
-                <w:sz w:val="20"/>
-                <w:szCs w:val="20"/>
-                <w:lang w:val="en-IE"/>
-              </w:rPr>
-              <w:t>.</w:t>
+              <w:t>Website is deployed online however has a poor file structure AND pathnames.</w:t>
             </w:r>
             <w:r>
               <w:rPr>
@@ -5612,6 +6104,18 @@
       <w:lang w:eastAsia="en-IE"/>
     </w:rPr>
   </w:style>
+  <w:style w:type="character" w:styleId="UnresolvedMention">
+    <w:name w:val="Unresolved Mention"/>
+    <w:basedOn w:val="DefaultParagraphFont"/>
+    <w:uiPriority w:val="99"/>
+    <w:semiHidden/>
+    <w:unhideWhenUsed/>
+    <w:rsid w:val="00BA4350"/>
+    <w:rPr>
+      <w:color w:val="605E5C"/>
+      <w:shd w:val="clear" w:color="auto" w:fill="E1DFDD"/>
+    </w:rPr>
+  </w:style>
 </w:styles>
 </file>
 
@@ -5899,6 +6403,25 @@
 </file>
 
 <file path=customXml/item1.xml><?xml version="1.0" encoding="utf-8"?>
+<?mso-contentType ?>
+<FormTemplates xmlns="http://schemas.microsoft.com/sharepoint/v3/contenttype/forms">
+  <Display>DocumentLibraryForm</Display>
+  <Edit>DocumentLibraryForm</Edit>
+  <New>DocumentLibraryForm</New>
+</FormTemplates>
+</file>
+
+<file path=customXml/item2.xml><?xml version="1.0" encoding="utf-8"?>
+<p:properties xmlns:p="http://schemas.microsoft.com/office/2006/metadata/properties" xmlns:xsi="http://www.w3.org/2001/XMLSchema-instance" xmlns:pc="http://schemas.microsoft.com/office/infopath/2007/PartnerControls">
+  <documentManagement/>
+</p:properties>
+</file>
+
+<file path=customXml/item3.xml><?xml version="1.0" encoding="utf-8"?>
+<b:Sources xmlns:b="http://schemas.openxmlformats.org/officeDocument/2006/bibliography" xmlns="http://schemas.openxmlformats.org/officeDocument/2006/bibliography" SelectedStyle="\APASixthEditionOfficeOnline.xsl" StyleName="APA" Version="6"/>
+</file>
+
+<file path=customXml/item4.xml><?xml version="1.0" encoding="utf-8"?>
 <ct:contentTypeSchema xmlns:ct="http://schemas.microsoft.com/office/2006/metadata/contentType" xmlns:ma="http://schemas.microsoft.com/office/2006/metadata/properties/metaAttributes" ct:_="" ma:_="" ma:contentTypeName="Document" ma:contentTypeID="0x010100AE76E4647F10B24FB3D5A4938B327C44" ma:contentTypeVersion="12" ma:contentTypeDescription="Create a new document." ma:contentTypeScope="" ma:versionID="b6feea74c4ba4aa31de84bab4e26c496">
   <xsd:schema xmlns:xsd="http://www.w3.org/2001/XMLSchema" xmlns:xs="http://www.w3.org/2001/XMLSchema" xmlns:p="http://schemas.microsoft.com/office/2006/metadata/properties" xmlns:ns2="7cc86d4e-ae33-4e3c-8257-e555dad90991" xmlns:ns3="0eb3742e-92fd-4af5-94c0-5ab8f5881fd6" targetNamespace="http://schemas.microsoft.com/office/2006/metadata/properties" ma:root="true" ma:fieldsID="982f9bacb0a1cd5afe8a6444cda8e4b7" ns2:_="" ns3:_="">
     <xsd:import namespace="7cc86d4e-ae33-4e3c-8257-e555dad90991"/>
@@ -6115,26 +6638,32 @@
 </ct:contentTypeSchema>
 </file>
 
-<file path=customXml/item2.xml><?xml version="1.0" encoding="utf-8"?>
-<b:Sources xmlns:b="http://schemas.openxmlformats.org/officeDocument/2006/bibliography" xmlns="http://schemas.openxmlformats.org/officeDocument/2006/bibliography" SelectedStyle="\APASixthEditionOfficeOnline.xsl" StyleName="APA" Version="6"/>
+<file path=customXml/itemProps1.xml><?xml version="1.0" encoding="utf-8"?>
+<ds:datastoreItem xmlns:ds="http://schemas.openxmlformats.org/officeDocument/2006/customXml" ds:itemID="{C2967389-D016-4011-B0E9-19F57B08FAE1}">
+  <ds:schemaRefs>
+    <ds:schemaRef ds:uri="http://schemas.microsoft.com/sharepoint/v3/contenttype/forms"/>
+  </ds:schemaRefs>
+</ds:datastoreItem>
 </file>
 
-<file path=customXml/item3.xml><?xml version="1.0" encoding="utf-8"?>
-<p:properties xmlns:p="http://schemas.microsoft.com/office/2006/metadata/properties" xmlns:xsi="http://www.w3.org/2001/XMLSchema-instance" xmlns:pc="http://schemas.microsoft.com/office/infopath/2007/PartnerControls">
-  <documentManagement/>
-</p:properties>
+<file path=customXml/itemProps2.xml><?xml version="1.0" encoding="utf-8"?>
+<ds:datastoreItem xmlns:ds="http://schemas.openxmlformats.org/officeDocument/2006/customXml" ds:itemID="{7523D655-241F-44E5-8770-310C3055E6F8}">
+  <ds:schemaRefs>
+    <ds:schemaRef ds:uri="http://schemas.microsoft.com/office/2006/metadata/properties"/>
+    <ds:schemaRef ds:uri="http://schemas.microsoft.com/office/infopath/2007/PartnerControls"/>
+  </ds:schemaRefs>
+</ds:datastoreItem>
 </file>
 
-<file path=customXml/item4.xml><?xml version="1.0" encoding="utf-8"?>
-<?mso-contentType ?>
-<FormTemplates xmlns="http://schemas.microsoft.com/sharepoint/v3/contenttype/forms">
-  <Display>DocumentLibraryForm</Display>
-  <Edit>DocumentLibraryForm</Edit>
-  <New>DocumentLibraryForm</New>
-</FormTemplates>
+<file path=customXml/itemProps3.xml><?xml version="1.0" encoding="utf-8"?>
+<ds:datastoreItem xmlns:ds="http://schemas.openxmlformats.org/officeDocument/2006/customXml" ds:itemID="{DAA80CEF-A834-4C3D-8126-2C8F2797D04B}">
+  <ds:schemaRefs>
+    <ds:schemaRef ds:uri="http://schemas.openxmlformats.org/officeDocument/2006/bibliography"/>
+  </ds:schemaRefs>
+</ds:datastoreItem>
 </file>
 
-<file path=customXml/itemProps1.xml><?xml version="1.0" encoding="utf-8"?>
+<file path=customXml/itemProps4.xml><?xml version="1.0" encoding="utf-8"?>
 <ds:datastoreItem xmlns:ds="http://schemas.openxmlformats.org/officeDocument/2006/customXml" ds:itemID="{D80D5866-4DAD-4E7E-A32B-87A5DD45695E}">
   <ds:schemaRefs>
     <ds:schemaRef ds:uri="http://schemas.microsoft.com/office/2006/metadata/contentType"/>
@@ -6151,29 +6680,4 @@
     <ds:schemaRef ds:uri="http://schemas.microsoft.com/internal/obd"/>
   </ds:schemaRefs>
 </ds:datastoreItem>
-</file>
-
-<file path=customXml/itemProps2.xml><?xml version="1.0" encoding="utf-8"?>
-<ds:datastoreItem xmlns:ds="http://schemas.openxmlformats.org/officeDocument/2006/customXml" ds:itemID="{DAA80CEF-A834-4C3D-8126-2C8F2797D04B}">
-  <ds:schemaRefs>
-    <ds:schemaRef ds:uri="http://schemas.openxmlformats.org/officeDocument/2006/bibliography"/>
-  </ds:schemaRefs>
-</ds:datastoreItem>
-</file>
-
-<file path=customXml/itemProps3.xml><?xml version="1.0" encoding="utf-8"?>
-<ds:datastoreItem xmlns:ds="http://schemas.openxmlformats.org/officeDocument/2006/customXml" ds:itemID="{7523D655-241F-44E5-8770-310C3055E6F8}">
-  <ds:schemaRefs>
-    <ds:schemaRef ds:uri="http://schemas.microsoft.com/office/2006/metadata/properties"/>
-    <ds:schemaRef ds:uri="http://schemas.microsoft.com/office/infopath/2007/PartnerControls"/>
-  </ds:schemaRefs>
-</ds:datastoreItem>
-</file>
-
-<file path=customXml/itemProps4.xml><?xml version="1.0" encoding="utf-8"?>
-<ds:datastoreItem xmlns:ds="http://schemas.openxmlformats.org/officeDocument/2006/customXml" ds:itemID="{C2967389-D016-4011-B0E9-19F57B08FAE1}">
-  <ds:schemaRefs>
-    <ds:schemaRef ds:uri="http://schemas.microsoft.com/sharepoint/v3/contenttype/forms"/>
-  </ds:schemaRefs>
-</ds:datastoreItem>
 </file>